--- a/ project A final doc.docx
+++ b/ project A final doc.docx
@@ -153,8 +153,42 @@
           <w:sz w:val="28"/>
           <w:szCs w:val="28"/>
         </w:rPr>
-        <w:t>Tal Oved and Elad Mandinach</w:t>
-      </w:r>
+        <w:t xml:space="preserve">Tal Oved and </w:t>
+      </w:r>
+      <w:proofErr w:type="spellStart"/>
+      <w:r>
+        <w:rPr>
+          <w:rFonts w:asciiTheme="majorBidi" w:hAnsiTheme="majorBidi" w:cstheme="majorBidi"/>
+          <w:b/>
+          <w:bCs/>
+          <w:sz w:val="28"/>
+          <w:szCs w:val="28"/>
+        </w:rPr>
+        <w:t>Elad</w:t>
+      </w:r>
+      <w:proofErr w:type="spellEnd"/>
+      <w:r>
+        <w:rPr>
+          <w:rFonts w:asciiTheme="majorBidi" w:hAnsiTheme="majorBidi" w:cstheme="majorBidi"/>
+          <w:b/>
+          <w:bCs/>
+          <w:sz w:val="28"/>
+          <w:szCs w:val="28"/>
+        </w:rPr>
+        <w:t xml:space="preserve"> </w:t>
+      </w:r>
+      <w:proofErr w:type="spellStart"/>
+      <w:r>
+        <w:rPr>
+          <w:rFonts w:asciiTheme="majorBidi" w:hAnsiTheme="majorBidi" w:cstheme="majorBidi"/>
+          <w:b/>
+          <w:bCs/>
+          <w:sz w:val="28"/>
+          <w:szCs w:val="28"/>
+        </w:rPr>
+        <w:t>Mandinach</w:t>
+      </w:r>
+      <w:proofErr w:type="spellEnd"/>
     </w:p>
     <w:p>
       <w:pPr>
@@ -177,8 +211,20 @@
           <w:sz w:val="28"/>
           <w:szCs w:val="28"/>
         </w:rPr>
-        <w:t>Supervisor: Dr. Daniel Sigalov</w:t>
-      </w:r>
+        <w:t xml:space="preserve">Supervisor: Dr. Daniel </w:t>
+      </w:r>
+      <w:proofErr w:type="spellStart"/>
+      <w:r>
+        <w:rPr>
+          <w:rFonts w:asciiTheme="majorBidi" w:hAnsiTheme="majorBidi" w:cstheme="majorBidi"/>
+          <w:b/>
+          <w:bCs/>
+          <w:sz w:val="28"/>
+          <w:szCs w:val="28"/>
+        </w:rPr>
+        <w:t>Sigalov</w:t>
+      </w:r>
+      <w:proofErr w:type="spellEnd"/>
     </w:p>
     <w:p>
       <w:pPr>
@@ -256,7 +302,7 @@
       <w:sdtContent>
         <w:p>
           <w:pPr>
-            <w:pStyle w:val="TOCHeading"/>
+            <w:pStyle w:val="a5"/>
             <w:spacing w:line="360" w:lineRule="auto"/>
             <w:rPr>
               <w:rFonts w:asciiTheme="majorBidi" w:hAnsiTheme="majorBidi"/>
@@ -1535,7 +1581,7 @@
     </w:p>
     <w:p>
       <w:pPr>
-        <w:pStyle w:val="Heading1"/>
+        <w:pStyle w:val="1"/>
         <w:bidi w:val="0"/>
       </w:pPr>
       <w:bookmarkStart w:id="5" w:name="_Figures"/>
@@ -1552,7 +1598,7 @@
     </w:p>
     <w:p>
       <w:pPr>
-        <w:pStyle w:val="TableofFigures"/>
+        <w:pStyle w:val="af"/>
         <w:tabs>
           <w:tab w:val="right" w:leader="dot" w:pos="8296"/>
         </w:tabs>
@@ -1683,7 +1729,7 @@
     </w:p>
     <w:p>
       <w:pPr>
-        <w:pStyle w:val="TableofFigures"/>
+        <w:pStyle w:val="af"/>
         <w:tabs>
           <w:tab w:val="right" w:leader="dot" w:pos="8296"/>
         </w:tabs>
@@ -1805,7 +1851,7 @@
     </w:p>
     <w:p>
       <w:pPr>
-        <w:pStyle w:val="TableofFigures"/>
+        <w:pStyle w:val="af"/>
         <w:tabs>
           <w:tab w:val="right" w:leader="dot" w:pos="8296"/>
         </w:tabs>
@@ -1912,7 +1958,7 @@
     </w:p>
     <w:p>
       <w:pPr>
-        <w:pStyle w:val="Heading1"/>
+        <w:pStyle w:val="1"/>
         <w:bidi w:val="0"/>
         <w:rPr>
           <w:rFonts w:asciiTheme="majorBidi" w:hAnsiTheme="majorBidi"/>
@@ -1950,7 +1996,7 @@
     </w:p>
     <w:p>
       <w:pPr>
-        <w:pStyle w:val="Heading1"/>
+        <w:pStyle w:val="1"/>
         <w:bidi w:val="0"/>
       </w:pPr>
       <w:bookmarkStart w:id="6" w:name="_Toc144839264"/>
@@ -2157,7 +2203,7 @@
     </w:p>
     <w:p>
       <w:pPr>
-        <w:pStyle w:val="Heading1"/>
+        <w:pStyle w:val="1"/>
         <w:bidi w:val="0"/>
       </w:pPr>
       <w:bookmarkStart w:id="7" w:name="_Toc144839265"/>
@@ -2189,7 +2235,7 @@
     </w:p>
     <w:p>
       <w:pPr>
-        <w:pStyle w:val="ListParagraph"/>
+        <w:pStyle w:val="a4"/>
         <w:numPr>
           <w:ilvl w:val="0"/>
           <w:numId w:val="8"/>
@@ -2218,7 +2264,7 @@
     </w:p>
     <w:p>
       <w:pPr>
-        <w:pStyle w:val="ListParagraph"/>
+        <w:pStyle w:val="a4"/>
         <w:numPr>
           <w:ilvl w:val="0"/>
           <w:numId w:val="8"/>
@@ -2247,7 +2293,7 @@
     </w:p>
     <w:p>
       <w:pPr>
-        <w:pStyle w:val="ListParagraph"/>
+        <w:pStyle w:val="a4"/>
         <w:numPr>
           <w:ilvl w:val="0"/>
           <w:numId w:val="8"/>
@@ -2300,7 +2346,7 @@
     </w:p>
     <w:p>
       <w:pPr>
-        <w:pStyle w:val="ListParagraph"/>
+        <w:pStyle w:val="a4"/>
         <w:numPr>
           <w:ilvl w:val="0"/>
           <w:numId w:val="8"/>
@@ -2337,7 +2383,7 @@
     </w:p>
     <w:p>
       <w:pPr>
-        <w:pStyle w:val="ListParagraph"/>
+        <w:pStyle w:val="a4"/>
         <w:numPr>
           <w:ilvl w:val="0"/>
           <w:numId w:val="8"/>
@@ -2382,7 +2428,7 @@
     </w:p>
     <w:p>
       <w:pPr>
-        <w:pStyle w:val="ListParagraph"/>
+        <w:pStyle w:val="a4"/>
         <w:numPr>
           <w:ilvl w:val="0"/>
           <w:numId w:val="8"/>
@@ -2408,6 +2454,7 @@
         </w:rPr>
         <w:t xml:space="preserve">NP hard problem – problem that couldn’t be solved by polynomial </w:t>
       </w:r>
+      <w:proofErr w:type="gramStart"/>
       <w:r>
         <w:rPr>
           <w:rFonts w:asciiTheme="majorBidi" w:hAnsiTheme="majorBidi" w:cstheme="majorBidi"/>
@@ -2416,10 +2463,11 @@
         </w:rPr>
         <w:t>complexity</w:t>
       </w:r>
-    </w:p>
-    <w:p>
-      <w:pPr>
-        <w:pStyle w:val="ListParagraph"/>
+      <w:proofErr w:type="gramEnd"/>
+    </w:p>
+    <w:p>
+      <w:pPr>
+        <w:pStyle w:val="a4"/>
         <w:numPr>
           <w:ilvl w:val="0"/>
           <w:numId w:val="8"/>
@@ -2459,7 +2507,16 @@
           <w:sz w:val="28"/>
           <w:szCs w:val="28"/>
         </w:rPr>
-        <w:t xml:space="preserve"> a control parameter that regulates the probability of accepting worse solution</w:t>
+        <w:t xml:space="preserve"> a control parameter that regulates the probability of accepting worse </w:t>
+      </w:r>
+      <w:proofErr w:type="gramStart"/>
+      <w:r>
+        <w:rPr>
+          <w:rFonts w:asciiTheme="majorBidi" w:hAnsiTheme="majorBidi" w:cstheme="majorBidi"/>
+          <w:sz w:val="28"/>
+          <w:szCs w:val="28"/>
+        </w:rPr>
+        <w:t>solution</w:t>
       </w:r>
       <w:r>
         <w:rPr>
@@ -2469,6 +2526,7 @@
         </w:rPr>
         <w:t>s</w:t>
       </w:r>
+      <w:proofErr w:type="gramEnd"/>
       <w:r>
         <w:rPr>
           <w:rFonts w:asciiTheme="majorBidi" w:hAnsiTheme="majorBidi" w:cstheme="majorBidi"/>
@@ -2488,7 +2546,7 @@
     </w:p>
     <w:p>
       <w:pPr>
-        <w:pStyle w:val="ListParagraph"/>
+        <w:pStyle w:val="a4"/>
         <w:numPr>
           <w:ilvl w:val="0"/>
           <w:numId w:val="8"/>
@@ -2539,7 +2597,7 @@
     </w:p>
     <w:p>
       <w:pPr>
-        <w:pStyle w:val="Heading1"/>
+        <w:pStyle w:val="1"/>
         <w:bidi w:val="0"/>
       </w:pPr>
       <w:bookmarkStart w:id="8" w:name="_Toc144839266"/>
@@ -2789,7 +2847,7 @@
     </w:p>
     <w:p>
       <w:pPr>
-        <w:pStyle w:val="Caption"/>
+        <w:pStyle w:val="ad"/>
         <w:bidi w:val="0"/>
         <w:jc w:val="center"/>
         <w:rPr>
@@ -2817,7 +2875,7 @@
     </w:p>
     <w:tbl>
       <w:tblPr>
-        <w:tblStyle w:val="TableGrid"/>
+        <w:tblStyle w:val="ae"/>
         <w:tblpPr w:leftFromText="180" w:rightFromText="180" w:vertAnchor="text" w:horzAnchor="margin" w:tblpXSpec="center" w:tblpY="512"/>
         <w:tblW w:w="0" w:type="auto"/>
         <w:tblLook w:val="04A0" w:firstRow="1" w:lastRow="0" w:firstColumn="1" w:lastColumn="0" w:noHBand="0" w:noVBand="1"/>
@@ -3296,7 +3354,7 @@
     </w:p>
     <w:p>
       <w:pPr>
-        <w:pStyle w:val="Caption"/>
+        <w:pStyle w:val="ad"/>
         <w:framePr w:hSpace="180" w:wrap="around" w:vAnchor="text" w:hAnchor="page" w:x="4601" w:y="201"/>
         <w:bidi w:val="0"/>
       </w:pPr>
@@ -3662,7 +3720,7 @@
     </w:p>
     <w:p>
       <w:pPr>
-        <w:pStyle w:val="Heading1"/>
+        <w:pStyle w:val="1"/>
         <w:bidi w:val="0"/>
       </w:pPr>
       <w:bookmarkStart w:id="13" w:name="_Toc144839269"/>
@@ -3688,7 +3746,25 @@
           <w:sz w:val="28"/>
           <w:szCs w:val="28"/>
         </w:rPr>
-        <w:t xml:space="preserve">Firstly, in order to implement each of the approaches, we needed to determine the mathematical representation of the suitability between two different athletes. We chose a symmetric matrix, denoted as M, where </w:t>
+        <w:t xml:space="preserve">Firstly, </w:t>
+      </w:r>
+      <w:proofErr w:type="gramStart"/>
+      <w:r>
+        <w:rPr>
+          <w:rFonts w:asciiTheme="majorBidi" w:hAnsiTheme="majorBidi" w:cstheme="majorBidi"/>
+          <w:sz w:val="28"/>
+          <w:szCs w:val="28"/>
+        </w:rPr>
+        <w:t>in order to</w:t>
+      </w:r>
+      <w:proofErr w:type="gramEnd"/>
+      <w:r>
+        <w:rPr>
+          <w:rFonts w:asciiTheme="majorBidi" w:hAnsiTheme="majorBidi" w:cstheme="majorBidi"/>
+          <w:sz w:val="28"/>
+          <w:szCs w:val="28"/>
+        </w:rPr>
+        <w:t xml:space="preserve"> implement each of the approaches, we needed to determine the mathematical representation of the suitability between two different athletes. We chose a symmetric matrix, denoted as M, where </w:t>
       </w:r>
       <m:oMath>
         <m:sSub>
@@ -4551,7 +4627,7 @@
     </w:p>
     <w:p>
       <w:pPr>
-        <w:pStyle w:val="Heading2"/>
+        <w:pStyle w:val="2"/>
         <w:bidi w:val="0"/>
         <w:spacing w:line="360" w:lineRule="auto"/>
         <w:rPr>
@@ -4734,7 +4810,7 @@
     </w:p>
     <w:p>
       <w:pPr>
-        <w:pStyle w:val="Heading2"/>
+        <w:pStyle w:val="2"/>
         <w:bidi w:val="0"/>
         <w:spacing w:line="360" w:lineRule="auto"/>
         <w:rPr>
@@ -4878,7 +4954,25 @@
           <w:sz w:val="28"/>
           <w:szCs w:val="28"/>
         </w:rPr>
-        <w:t xml:space="preserve">Additionally, we've devised an efficient method for generating solutions. The team formation process operates in a regressive manner. Each team's creation begins with a random permutation of all team members. We begin with the first athlete, denoted as i, and then sequentially evaluate all other athletes according to the random permutation. Athlete j is added to the developing team with a probability governed by </w:t>
+        <w:t xml:space="preserve">Additionally, we've devised an efficient method for generating solutions. The team formation process operates in a regressive manner. Each team's creation begins with a random permutation of all team members. We begin with the first athlete, denoted as </w:t>
+      </w:r>
+      <w:proofErr w:type="spellStart"/>
+      <w:r>
+        <w:rPr>
+          <w:rFonts w:asciiTheme="majorBidi" w:eastAsiaTheme="minorEastAsia" w:hAnsiTheme="majorBidi" w:cstheme="majorBidi"/>
+          <w:sz w:val="28"/>
+          <w:szCs w:val="28"/>
+        </w:rPr>
+        <w:t>i</w:t>
+      </w:r>
+      <w:proofErr w:type="spellEnd"/>
+      <w:r>
+        <w:rPr>
+          <w:rFonts w:asciiTheme="majorBidi" w:eastAsiaTheme="minorEastAsia" w:hAnsiTheme="majorBidi" w:cstheme="majorBidi"/>
+          <w:sz w:val="28"/>
+          <w:szCs w:val="28"/>
+        </w:rPr>
+        <w:t xml:space="preserve">, and then sequentially evaluate all other athletes according to the random permutation. Athlete j is added to the developing team with a probability governed by </w:t>
       </w:r>
       <m:oMath>
         <m:sSub>
@@ -5003,7 +5097,7 @@
     </w:p>
     <w:p>
       <w:pPr>
-        <w:pStyle w:val="Heading1"/>
+        <w:pStyle w:val="1"/>
         <w:bidi w:val="0"/>
       </w:pPr>
       <w:bookmarkStart w:id="16" w:name="_Toc144839272"/>
@@ -5015,7 +5109,7 @@
     </w:p>
     <w:p>
       <w:pPr>
-        <w:pStyle w:val="Heading1"/>
+        <w:pStyle w:val="1"/>
         <w:bidi w:val="0"/>
         <w:rPr>
           <w:rFonts w:asciiTheme="majorBidi" w:eastAsiaTheme="minorEastAsia" w:hAnsiTheme="majorBidi"/>
@@ -5054,7 +5148,7 @@
     </w:p>
     <w:p>
       <w:pPr>
-        <w:pStyle w:val="Heading2"/>
+        <w:pStyle w:val="2"/>
         <w:bidi w:val="0"/>
         <w:spacing w:line="276" w:lineRule="auto"/>
         <w:rPr>
@@ -5088,7 +5182,7 @@
     </w:p>
     <w:p>
       <w:pPr>
-        <w:pStyle w:val="Heading1"/>
+        <w:pStyle w:val="1"/>
         <w:bidi w:val="0"/>
         <w:spacing w:line="276" w:lineRule="auto"/>
         <w:rPr>
@@ -5110,7 +5204,7 @@
     </w:p>
     <w:p>
       <w:pPr>
-        <w:pStyle w:val="Heading1"/>
+        <w:pStyle w:val="1"/>
         <w:numPr>
           <w:ilvl w:val="0"/>
           <w:numId w:val="10"/>
@@ -5138,7 +5232,7 @@
     </w:p>
     <w:p>
       <w:pPr>
-        <w:pStyle w:val="Heading1"/>
+        <w:pStyle w:val="1"/>
         <w:bidi w:val="0"/>
         <w:spacing w:line="276" w:lineRule="auto"/>
         <w:rPr>
@@ -5160,7 +5254,7 @@
     </w:p>
     <w:p>
       <w:pPr>
-        <w:pStyle w:val="Heading1"/>
+        <w:pStyle w:val="1"/>
         <w:numPr>
           <w:ilvl w:val="0"/>
           <w:numId w:val="10"/>
@@ -5188,7 +5282,7 @@
     </w:p>
     <w:p>
       <w:pPr>
-        <w:pStyle w:val="Heading1"/>
+        <w:pStyle w:val="1"/>
         <w:bidi w:val="0"/>
         <w:spacing w:line="276" w:lineRule="auto"/>
         <w:rPr>
@@ -5228,7 +5322,7 @@
     </w:p>
     <w:p>
       <w:pPr>
-        <w:pStyle w:val="Heading1"/>
+        <w:pStyle w:val="1"/>
         <w:bidi w:val="0"/>
         <w:spacing w:line="276" w:lineRule="auto"/>
         <w:rPr>
@@ -5236,6 +5330,7 @@
           <w:color w:val="auto"/>
           <w:sz w:val="28"/>
           <w:szCs w:val="28"/>
+          <w:u w:val="single"/>
         </w:rPr>
       </w:pPr>
       <w:r>
@@ -5244,60 +5339,36 @@
           <w:color w:val="auto"/>
           <w:sz w:val="28"/>
           <w:szCs w:val="28"/>
-          <w:highlight w:val="yellow"/>
-        </w:rPr>
-        <w:lastRenderedPageBreak/>
-        <w:t>During our experiments, we observed that the algorithm's execution time exhibited notable variations based on the problem size and the number of iterations. For instance, in our specific model involving 13 individuals (resulting in a 13x13 matrix), it took approximately 4000 iterations to reach convergence. On average, over 50 runs of the algorithm, the execution time averaged 3.399226 seconds on the MacBook Pro with an Intel Core i7 processor that we used for testing</w:t>
-      </w:r>
-      <w:r>
+          <w:u w:val="single"/>
+        </w:rPr>
+        <w:t>Result Analysis</w:t>
+      </w:r>
+    </w:p>
+    <w:p>
+      <w:pPr>
+        <w:pStyle w:val="1"/>
+        <w:bidi w:val="0"/>
+        <w:spacing w:line="276" w:lineRule="auto"/>
         <w:rPr>
           <w:rFonts w:asciiTheme="majorBidi" w:eastAsiaTheme="minorEastAsia" w:hAnsiTheme="majorBidi"/>
           <w:color w:val="auto"/>
           <w:sz w:val="28"/>
           <w:szCs w:val="28"/>
         </w:rPr>
-        <w:t xml:space="preserve">.  </w:t>
-      </w:r>
-    </w:p>
-    <w:p>
-      <w:pPr>
-        <w:pStyle w:val="Heading1"/>
-        <w:bidi w:val="0"/>
-        <w:spacing w:line="276" w:lineRule="auto"/>
+      </w:pPr>
+      <w:r>
         <w:rPr>
           <w:rFonts w:asciiTheme="majorBidi" w:eastAsiaTheme="minorEastAsia" w:hAnsiTheme="majorBidi"/>
           <w:color w:val="auto"/>
           <w:sz w:val="28"/>
           <w:szCs w:val="28"/>
         </w:rPr>
-      </w:pPr>
-    </w:p>
-    <w:p>
-      <w:pPr>
-        <w:pStyle w:val="Heading1"/>
-        <w:bidi w:val="0"/>
-        <w:spacing w:line="276" w:lineRule="auto"/>
-        <w:rPr>
-          <w:rFonts w:asciiTheme="majorBidi" w:eastAsiaTheme="minorEastAsia" w:hAnsiTheme="majorBidi"/>
-          <w:color w:val="FF0000"/>
-          <w:sz w:val="28"/>
-          <w:szCs w:val="28"/>
-        </w:rPr>
-      </w:pPr>
-      <w:r>
-        <w:rPr>
-          <w:rFonts w:asciiTheme="majorBidi" w:eastAsiaTheme="minorEastAsia" w:hAnsiTheme="majorBidi"/>
-          <w:color w:val="FF0000"/>
-          <w:sz w:val="28"/>
-          <w:szCs w:val="28"/>
-          <w:highlight w:val="yellow"/>
-        </w:rPr>
-        <w:t>Need to add another example</w:t>
-      </w:r>
-    </w:p>
-    <w:p>
-      <w:pPr>
-        <w:pStyle w:val="Heading1"/>
+        <w:t>To evaluate the effectiveness of Simulated Annealing in optimizing team compositions, we conducted extensive experiments and analyzed the results.</w:t>
+      </w:r>
+    </w:p>
+    <w:p>
+      <w:pPr>
+        <w:pStyle w:val="1"/>
         <w:bidi w:val="0"/>
         <w:spacing w:line="276" w:lineRule="auto"/>
         <w:rPr>
@@ -5305,7 +5376,6 @@
           <w:color w:val="auto"/>
           <w:sz w:val="28"/>
           <w:szCs w:val="28"/>
-          <w:u w:val="single"/>
         </w:rPr>
       </w:pPr>
       <w:r>
@@ -5314,84 +5384,6 @@
           <w:color w:val="auto"/>
           <w:sz w:val="28"/>
           <w:szCs w:val="28"/>
-          <w:highlight w:val="yellow"/>
-        </w:rPr>
-        <w:t>This analysis provides valuable insights into the algorithm's performance under different conditions and serves as a reference for understanding its computational demands in real-world applications.</w:t>
-      </w:r>
-      <w:r>
-        <w:rPr>
-          <w:rFonts w:asciiTheme="majorBidi" w:eastAsiaTheme="minorEastAsia" w:hAnsiTheme="majorBidi"/>
-          <w:color w:val="auto"/>
-          <w:sz w:val="28"/>
-          <w:szCs w:val="28"/>
-        </w:rPr>
-        <w:t xml:space="preserve"> </w:t>
-      </w:r>
-    </w:p>
-    <w:p>
-      <w:pPr>
-        <w:pStyle w:val="Heading1"/>
-        <w:bidi w:val="0"/>
-        <w:spacing w:line="276" w:lineRule="auto"/>
-        <w:rPr>
-          <w:rFonts w:asciiTheme="majorBidi" w:eastAsiaTheme="minorEastAsia" w:hAnsiTheme="majorBidi"/>
-          <w:color w:val="auto"/>
-          <w:sz w:val="28"/>
-          <w:szCs w:val="28"/>
-          <w:u w:val="single"/>
-        </w:rPr>
-      </w:pPr>
-      <w:r>
-        <w:rPr>
-          <w:rFonts w:asciiTheme="majorBidi" w:eastAsiaTheme="minorEastAsia" w:hAnsiTheme="majorBidi"/>
-          <w:color w:val="auto"/>
-          <w:sz w:val="28"/>
-          <w:szCs w:val="28"/>
-          <w:u w:val="single"/>
-        </w:rPr>
-        <w:t>Result Analysis</w:t>
-      </w:r>
-    </w:p>
-    <w:p>
-      <w:pPr>
-        <w:pStyle w:val="Heading1"/>
-        <w:bidi w:val="0"/>
-        <w:spacing w:line="276" w:lineRule="auto"/>
-        <w:rPr>
-          <w:rFonts w:asciiTheme="majorBidi" w:eastAsiaTheme="minorEastAsia" w:hAnsiTheme="majorBidi"/>
-          <w:color w:val="auto"/>
-          <w:sz w:val="28"/>
-          <w:szCs w:val="28"/>
-        </w:rPr>
-      </w:pPr>
-      <w:r>
-        <w:rPr>
-          <w:rFonts w:asciiTheme="majorBidi" w:eastAsiaTheme="minorEastAsia" w:hAnsiTheme="majorBidi"/>
-          <w:color w:val="auto"/>
-          <w:sz w:val="28"/>
-          <w:szCs w:val="28"/>
-        </w:rPr>
-        <w:t>To evaluate the effectiveness of Simulated Annealing in optimizing team compositions, we conducted extensive experiments and analyzed the results.</w:t>
-      </w:r>
-    </w:p>
-    <w:p>
-      <w:pPr>
-        <w:pStyle w:val="Heading1"/>
-        <w:bidi w:val="0"/>
-        <w:spacing w:line="276" w:lineRule="auto"/>
-        <w:rPr>
-          <w:rFonts w:asciiTheme="majorBidi" w:eastAsiaTheme="minorEastAsia" w:hAnsiTheme="majorBidi"/>
-          <w:color w:val="auto"/>
-          <w:sz w:val="28"/>
-          <w:szCs w:val="28"/>
-        </w:rPr>
-      </w:pPr>
-      <w:r>
-        <w:rPr>
-          <w:rFonts w:asciiTheme="majorBidi" w:eastAsiaTheme="minorEastAsia" w:hAnsiTheme="majorBidi"/>
-          <w:color w:val="auto"/>
-          <w:sz w:val="28"/>
-          <w:szCs w:val="28"/>
         </w:rPr>
         <w:t>For the experiment we used the following connections matrix:</w:t>
       </w:r>
@@ -5402,6 +5394,10 @@
         <w:bidi w:val="0"/>
       </w:pPr>
       <w:r>
+        <w:rPr>
+          <w:noProof/>
+        </w:rPr>
+        <w:lastRenderedPageBreak/>
         <w:drawing>
           <wp:inline distT="0" distB="0" distL="0" distR="0" wp14:anchorId="7133E7C6" wp14:editId="2084DBE0">
             <wp:extent cx="5274310" cy="1558290"/>
@@ -5441,7 +5437,7 @@
     </w:p>
     <w:p>
       <w:pPr>
-        <w:pStyle w:val="Caption"/>
+        <w:pStyle w:val="ad"/>
         <w:bidi w:val="0"/>
         <w:jc w:val="center"/>
       </w:pPr>
@@ -5475,6 +5471,9 @@
         <w:jc w:val="center"/>
       </w:pPr>
       <w:r>
+        <w:rPr>
+          <w:noProof/>
+        </w:rPr>
         <w:drawing>
           <wp:inline distT="0" distB="0" distL="0" distR="0" wp14:anchorId="33B61EFD" wp14:editId="6CCF9657">
             <wp:extent cx="4086795" cy="247685"/>
@@ -5514,7 +5513,7 @@
     </w:p>
     <w:p>
       <w:pPr>
-        <w:pStyle w:val="Caption"/>
+        <w:pStyle w:val="ad"/>
         <w:bidi w:val="0"/>
         <w:jc w:val="center"/>
         <w:rPr>
@@ -5538,7 +5537,7 @@
     </w:p>
     <w:p>
       <w:pPr>
-        <w:pStyle w:val="Heading1"/>
+        <w:pStyle w:val="1"/>
         <w:bidi w:val="0"/>
         <w:spacing w:line="276" w:lineRule="auto"/>
         <w:rPr>
@@ -5555,13 +5554,12 @@
           <w:sz w:val="28"/>
           <w:szCs w:val="28"/>
         </w:rPr>
-        <w:lastRenderedPageBreak/>
         <w:t xml:space="preserve"> Our primary focus was on the following aspects:</w:t>
       </w:r>
     </w:p>
     <w:p>
       <w:pPr>
-        <w:pStyle w:val="Heading1"/>
+        <w:pStyle w:val="1"/>
         <w:numPr>
           <w:ilvl w:val="0"/>
           <w:numId w:val="10"/>
@@ -5598,7 +5596,7 @@
     </w:p>
     <w:p>
       <w:pPr>
-        <w:pStyle w:val="Heading1"/>
+        <w:pStyle w:val="1"/>
         <w:bidi w:val="0"/>
         <w:spacing w:line="276" w:lineRule="auto"/>
         <w:rPr>
@@ -5712,7 +5710,7 @@
           <w:noProof/>
         </w:rPr>
         <w:drawing>
-          <wp:anchor distT="0" distB="0" distL="114300" distR="114300" simplePos="0" relativeHeight="251658240" behindDoc="0" locked="0" layoutInCell="1" allowOverlap="1" wp14:anchorId="3136D292" wp14:editId="63FC7CA8">
+          <wp:anchor distT="0" distB="0" distL="114300" distR="114300" simplePos="0" relativeHeight="251658240" behindDoc="0" locked="0" layoutInCell="1" allowOverlap="1" wp14:anchorId="3136D292" wp14:editId="481B644A">
             <wp:simplePos x="0" y="0"/>
             <wp:positionH relativeFrom="column">
               <wp:posOffset>72253</wp:posOffset>
@@ -5813,7 +5811,7 @@
                         <w:txbxContent>
                           <w:p>
                             <w:pPr>
-                              <w:pStyle w:val="Caption"/>
+                              <w:pStyle w:val="ad"/>
                               <w:bidi w:val="0"/>
                               <w:jc w:val="center"/>
                             </w:pPr>
@@ -5849,12 +5847,12 @@
                 <v:stroke joinstyle="miter"/>
                 <v:path gradientshapeok="t" o:connecttype="rect"/>
               </v:shapetype>
-              <v:shape id="תיבת טקסט 1" o:spid="_x0000_s1026" type="#_x0000_t202" style="position:absolute;margin-left:12.4pt;margin-top:268.05pt;width:372.05pt;height:.05pt;z-index:251663360;visibility:visible;mso-wrap-style:square;mso-wrap-distance-left:9pt;mso-wrap-distance-top:0;mso-wrap-distance-right:9pt;mso-wrap-distance-bottom:0;mso-position-horizontal:absolute;mso-position-horizontal-relative:text;mso-position-vertical:absolute;mso-position-vertical-relative:text;v-text-anchor:top" o:gfxdata="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" stroked="f">
+              <v:shape id="תיבת טקסט 1" o:spid="_x0000_s1026" type="#_x0000_t202" style="position:absolute;margin-left:12.4pt;margin-top:268.05pt;width:372.05pt;height:.05pt;z-index:251663360;visibility:visible;mso-wrap-style:square;mso-wrap-distance-left:9pt;mso-wrap-distance-top:0;mso-wrap-distance-right:9pt;mso-wrap-distance-bottom:0;mso-position-horizontal:absolute;mso-position-horizontal-relative:text;mso-position-vertical:absolute;mso-position-vertical-relative:text;v-text-anchor:top" o:gfxdata="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" stroked="f">
                 <v:textbox style="mso-fit-shape-to-text:t" inset="0,0,0,0">
                   <w:txbxContent>
                     <w:p>
                       <w:pPr>
-                        <w:pStyle w:val="Caption"/>
+                        <w:pStyle w:val="ad"/>
                         <w:bidi w:val="0"/>
                         <w:jc w:val="center"/>
                       </w:pPr>
@@ -5881,7 +5879,7 @@
     </w:p>
     <w:p>
       <w:pPr>
-        <w:pStyle w:val="Heading1"/>
+        <w:pStyle w:val="1"/>
         <w:bidi w:val="0"/>
         <w:spacing w:line="276" w:lineRule="auto"/>
         <w:rPr>
@@ -5896,7 +5894,7 @@
     </w:p>
     <w:p>
       <w:pPr>
-        <w:pStyle w:val="Heading1"/>
+        <w:pStyle w:val="1"/>
         <w:numPr>
           <w:ilvl w:val="0"/>
           <w:numId w:val="10"/>
@@ -5910,6 +5908,7 @@
           <w:szCs w:val="28"/>
         </w:rPr>
       </w:pPr>
+      <w:proofErr w:type="gramStart"/>
       <w:r>
         <w:rPr>
           <w:rFonts w:asciiTheme="majorBidi" w:eastAsiaTheme="minorEastAsia" w:hAnsiTheme="majorBidi"/>
@@ -5921,6 +5920,7 @@
         </w:rPr>
         <w:t>Final Result</w:t>
       </w:r>
+      <w:proofErr w:type="gramEnd"/>
       <w:r>
         <w:rPr>
           <w:rFonts w:asciiTheme="majorBidi" w:eastAsiaTheme="minorEastAsia" w:hAnsiTheme="majorBidi"/>
@@ -5933,7 +5933,7 @@
     </w:p>
     <w:p>
       <w:pPr>
-        <w:pStyle w:val="Heading1"/>
+        <w:pStyle w:val="1"/>
         <w:bidi w:val="0"/>
         <w:spacing w:line="276" w:lineRule="auto"/>
         <w:rPr>
@@ -6032,7 +6032,7 @@
     </w:p>
     <w:p>
       <w:pPr>
-        <w:pStyle w:val="Heading1"/>
+        <w:pStyle w:val="1"/>
         <w:bidi w:val="0"/>
         <w:spacing w:line="276" w:lineRule="auto"/>
         <w:rPr>
@@ -6049,7 +6049,27 @@
           <w:sz w:val="28"/>
           <w:szCs w:val="28"/>
         </w:rPr>
-        <w:t xml:space="preserve">Additionally, we created a final result graph to provide a more intuitive visualization of the outcomes, as demonstrated in </w:t>
+        <w:t xml:space="preserve">Additionally, we created </w:t>
+      </w:r>
+      <w:proofErr w:type="gramStart"/>
+      <w:r>
+        <w:rPr>
+          <w:rFonts w:asciiTheme="majorBidi" w:eastAsiaTheme="minorEastAsia" w:hAnsiTheme="majorBidi"/>
+          <w:color w:val="auto"/>
+          <w:sz w:val="28"/>
+          <w:szCs w:val="28"/>
+        </w:rPr>
+        <w:t>a final result</w:t>
+      </w:r>
+      <w:proofErr w:type="gramEnd"/>
+      <w:r>
+        <w:rPr>
+          <w:rFonts w:asciiTheme="majorBidi" w:eastAsiaTheme="minorEastAsia" w:hAnsiTheme="majorBidi"/>
+          <w:color w:val="auto"/>
+          <w:sz w:val="28"/>
+          <w:szCs w:val="28"/>
+        </w:rPr>
+        <w:t xml:space="preserve"> graph to provide a more intuitive visualization of the outcomes, as demonstrated in </w:t>
       </w:r>
       <w:hyperlink w:anchor="_Figures" w:history="1">
         <w:r>
@@ -6194,7 +6214,7 @@
                         <w:txbxContent>
                           <w:p>
                             <w:pPr>
-                              <w:pStyle w:val="Caption"/>
+                              <w:pStyle w:val="ad"/>
                               <w:bidi w:val="0"/>
                               <w:jc w:val="center"/>
                               <w:rPr>
@@ -6259,12 +6279,12 @@
           </mc:Choice>
           <mc:Fallback>
             <w:pict>
-              <v:shape w14:anchorId="694E1A48" id="_x0000_s1027" type="#_x0000_t202" style="position:absolute;margin-left:14.75pt;margin-top:249.85pt;width:349.6pt;height:.05pt;z-index:251660288;visibility:visible;mso-wrap-style:square;mso-wrap-distance-left:9pt;mso-wrap-distance-top:0;mso-wrap-distance-right:9pt;mso-wrap-distance-bottom:0;mso-position-horizontal:absolute;mso-position-horizontal-relative:text;mso-position-vertical:absolute;mso-position-vertical-relative:text;v-text-anchor:top" o:gfxdata="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" stroked="f">
+              <v:shape w14:anchorId="694E1A48" id="_x0000_s1027" type="#_x0000_t202" style="position:absolute;margin-left:14.75pt;margin-top:249.85pt;width:349.6pt;height:.05pt;z-index:251660288;visibility:visible;mso-wrap-style:square;mso-wrap-distance-left:9pt;mso-wrap-distance-top:0;mso-wrap-distance-right:9pt;mso-wrap-distance-bottom:0;mso-position-horizontal:absolute;mso-position-horizontal-relative:text;mso-position-vertical:absolute;mso-position-vertical-relative:text;v-text-anchor:top" o:gfxdata="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" stroked="f">
                 <v:textbox style="mso-fit-shape-to-text:t" inset="0,0,0,0">
                   <w:txbxContent>
                     <w:p>
                       <w:pPr>
-                        <w:pStyle w:val="Caption"/>
+                        <w:pStyle w:val="ad"/>
                         <w:bidi w:val="0"/>
                         <w:jc w:val="center"/>
                         <w:rPr>
@@ -6377,7 +6397,7 @@
     </w:p>
     <w:p>
       <w:pPr>
-        <w:pStyle w:val="Caption"/>
+        <w:pStyle w:val="ad"/>
         <w:bidi w:val="0"/>
         <w:jc w:val="center"/>
       </w:pPr>
@@ -6406,7 +6426,7 @@
     </w:p>
     <w:p>
       <w:pPr>
-        <w:pStyle w:val="Heading1"/>
+        <w:pStyle w:val="1"/>
         <w:numPr>
           <w:ilvl w:val="0"/>
           <w:numId w:val="10"/>
@@ -6444,7 +6464,7 @@
     </w:p>
     <w:p>
       <w:pPr>
-        <w:pStyle w:val="Heading1"/>
+        <w:pStyle w:val="1"/>
         <w:bidi w:val="0"/>
         <w:spacing w:line="276" w:lineRule="auto"/>
         <w:rPr>
@@ -6466,7 +6486,7 @@
     </w:p>
     <w:p>
       <w:pPr>
-        <w:pStyle w:val="Heading1"/>
+        <w:pStyle w:val="1"/>
         <w:numPr>
           <w:ilvl w:val="0"/>
           <w:numId w:val="10"/>
@@ -6503,7 +6523,7 @@
     </w:p>
     <w:p>
       <w:pPr>
-        <w:pStyle w:val="Heading1"/>
+        <w:pStyle w:val="1"/>
         <w:bidi w:val="0"/>
         <w:spacing w:line="276" w:lineRule="auto"/>
         <w:rPr>
@@ -6545,7 +6565,7 @@
     </w:p>
     <w:p>
       <w:pPr>
-        <w:pStyle w:val="Heading1"/>
+        <w:pStyle w:val="1"/>
         <w:bidi w:val="0"/>
         <w:spacing w:line="276" w:lineRule="auto"/>
         <w:rPr>
@@ -6605,7 +6625,7 @@
     </w:p>
     <w:p>
       <w:pPr>
-        <w:pStyle w:val="Heading1"/>
+        <w:pStyle w:val="1"/>
         <w:bidi w:val="0"/>
         <w:spacing w:line="276" w:lineRule="auto"/>
         <w:rPr>
@@ -6633,7 +6653,7 @@
     </w:p>
     <w:p>
       <w:pPr>
-        <w:pStyle w:val="Heading1"/>
+        <w:pStyle w:val="1"/>
         <w:bidi w:val="0"/>
         <w:rPr>
           <w:rFonts w:asciiTheme="majorBidi" w:eastAsiaTheme="minorEastAsia" w:hAnsiTheme="majorBidi"/>
@@ -6665,7 +6685,7 @@
     </w:p>
     <w:p>
       <w:pPr>
-        <w:pStyle w:val="Heading2"/>
+        <w:pStyle w:val="2"/>
         <w:bidi w:val="0"/>
         <w:rPr>
           <w:rFonts w:asciiTheme="majorBidi" w:eastAsiaTheme="minorEastAsia" w:hAnsiTheme="majorBidi"/>
@@ -6732,7 +6752,7 @@
     </w:p>
     <w:p>
       <w:pPr>
-        <w:pStyle w:val="ListParagraph"/>
+        <w:pStyle w:val="a4"/>
         <w:numPr>
           <w:ilvl w:val="0"/>
           <w:numId w:val="11"/>
@@ -6759,7 +6779,7 @@
     </w:p>
     <w:p>
       <w:pPr>
-        <w:pStyle w:val="ListParagraph"/>
+        <w:pStyle w:val="a4"/>
         <w:bidi w:val="0"/>
         <w:rPr>
           <w:rFonts w:asciiTheme="majorBidi" w:hAnsiTheme="majorBidi" w:cstheme="majorBidi"/>
@@ -6819,7 +6839,7 @@
     </w:p>
     <w:p>
       <w:pPr>
-        <w:pStyle w:val="ListParagraph"/>
+        <w:pStyle w:val="a4"/>
         <w:numPr>
           <w:ilvl w:val="0"/>
           <w:numId w:val="11"/>
@@ -7004,7 +7024,7 @@
     </w:p>
     <w:p>
       <w:pPr>
-        <w:pStyle w:val="ListParagraph"/>
+        <w:pStyle w:val="a4"/>
         <w:numPr>
           <w:ilvl w:val="0"/>
           <w:numId w:val="11"/>
@@ -7115,51 +7135,50 @@
           <w:sz w:val="28"/>
           <w:szCs w:val="28"/>
         </w:rPr>
-        <w:t xml:space="preserve"> final result that is almost right, but completely right just once in 3 Runnings in average.</w:t>
-      </w:r>
-    </w:p>
-    <w:p>
-      <w:pPr>
-        <w:bidi w:val="0"/>
-        <w:rPr>
-          <w:rFonts w:asciiTheme="majorBidi" w:hAnsiTheme="majorBidi" w:cstheme="majorBidi"/>
-          <w:sz w:val="28"/>
-          <w:szCs w:val="28"/>
-        </w:rPr>
-      </w:pPr>
-    </w:p>
-    <w:p>
-      <w:pPr>
-        <w:bidi w:val="0"/>
-        <w:rPr>
-          <w:rFonts w:asciiTheme="majorBidi" w:hAnsiTheme="majorBidi" w:cstheme="majorBidi"/>
-          <w:sz w:val="28"/>
-          <w:szCs w:val="28"/>
-        </w:rPr>
-      </w:pPr>
-      <w:r>
-        <w:rPr>
-          <w:rFonts w:asciiTheme="majorBidi" w:hAnsiTheme="majorBidi" w:cstheme="majorBidi"/>
-          <w:sz w:val="28"/>
-          <w:szCs w:val="28"/>
-          <w:highlight w:val="yellow"/>
-        </w:rPr>
-        <w:t>Averaged running time on the same computer as before, was ___ for 200 generations and ____ for 50 generations only, which contained as good solution as we got after 250 generations.</w:t>
-      </w:r>
-    </w:p>
-    <w:p>
-      <w:pPr>
-        <w:bidi w:val="0"/>
-        <w:rPr>
-          <w:rFonts w:asciiTheme="majorBidi" w:hAnsiTheme="majorBidi" w:cstheme="majorBidi"/>
-          <w:sz w:val="28"/>
-          <w:szCs w:val="28"/>
-        </w:rPr>
-      </w:pPr>
-    </w:p>
-    <w:p>
-      <w:pPr>
-        <w:pStyle w:val="ListParagraph"/>
+        <w:t xml:space="preserve"> </w:t>
+      </w:r>
+      <w:proofErr w:type="gramStart"/>
+      <w:r>
+        <w:rPr>
+          <w:rFonts w:asciiTheme="majorBidi" w:hAnsiTheme="majorBidi" w:cstheme="majorBidi"/>
+          <w:sz w:val="28"/>
+          <w:szCs w:val="28"/>
+        </w:rPr>
+        <w:t>final result</w:t>
+      </w:r>
+      <w:proofErr w:type="gramEnd"/>
+      <w:r>
+        <w:rPr>
+          <w:rFonts w:asciiTheme="majorBidi" w:hAnsiTheme="majorBidi" w:cstheme="majorBidi"/>
+          <w:sz w:val="28"/>
+          <w:szCs w:val="28"/>
+        </w:rPr>
+        <w:t xml:space="preserve"> that is almost right, but completely right just once in 3 Runnings in average.</w:t>
+      </w:r>
+    </w:p>
+    <w:p>
+      <w:pPr>
+        <w:bidi w:val="0"/>
+        <w:rPr>
+          <w:rFonts w:asciiTheme="majorBidi" w:hAnsiTheme="majorBidi" w:cstheme="majorBidi"/>
+          <w:sz w:val="28"/>
+          <w:szCs w:val="28"/>
+        </w:rPr>
+      </w:pPr>
+    </w:p>
+    <w:p>
+      <w:pPr>
+        <w:bidi w:val="0"/>
+        <w:rPr>
+          <w:rFonts w:asciiTheme="majorBidi" w:hAnsiTheme="majorBidi" w:cstheme="majorBidi"/>
+          <w:sz w:val="28"/>
+          <w:szCs w:val="28"/>
+        </w:rPr>
+      </w:pPr>
+    </w:p>
+    <w:p>
+      <w:pPr>
+        <w:pStyle w:val="a4"/>
         <w:numPr>
           <w:ilvl w:val="0"/>
           <w:numId w:val="11"/>
@@ -7356,7 +7375,7 @@
     </w:p>
     <w:p>
       <w:pPr>
-        <w:pStyle w:val="Caption"/>
+        <w:pStyle w:val="ad"/>
         <w:bidi w:val="0"/>
         <w:jc w:val="center"/>
         <w:rPr>
@@ -7467,7 +7486,7 @@
                         <w:txbxContent>
                           <w:p>
                             <w:pPr>
-                              <w:pStyle w:val="Caption"/>
+                              <w:pStyle w:val="ad"/>
                               <w:bidi w:val="0"/>
                               <w:jc w:val="center"/>
                               <w:rPr>
@@ -7600,12 +7619,12 @@
           </mc:Choice>
           <mc:Fallback>
             <w:pict>
-              <v:shape w14:anchorId="0D31A929" id="Text Box 1" o:spid="_x0000_s1028" type="#_x0000_t202" style="position:absolute;margin-left:-90pt;margin-top:301.9pt;width:590.2pt;height:.05pt;z-index:251668480;visibility:visible;mso-wrap-style:square;mso-wrap-distance-left:9pt;mso-wrap-distance-top:0;mso-wrap-distance-right:9pt;mso-wrap-distance-bottom:0;mso-position-horizontal:absolute;mso-position-horizontal-relative:text;mso-position-vertical:absolute;mso-position-vertical-relative:text;v-text-anchor:top" o:gfxdata="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" stroked="f">
+              <v:shape w14:anchorId="0D31A929" id="Text Box 1" o:spid="_x0000_s1028" type="#_x0000_t202" style="position:absolute;margin-left:-90pt;margin-top:301.9pt;width:590.2pt;height:.05pt;z-index:251668480;visibility:visible;mso-wrap-style:square;mso-wrap-distance-left:9pt;mso-wrap-distance-top:0;mso-wrap-distance-right:9pt;mso-wrap-distance-bottom:0;mso-position-horizontal:absolute;mso-position-horizontal-relative:text;mso-position-vertical:absolute;mso-position-vertical-relative:text;v-text-anchor:top" o:gfxdata="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" stroked="f">
                 <v:textbox style="mso-fit-shape-to-text:t" inset="0,0,0,0">
                   <w:txbxContent>
                     <w:p>
                       <w:pPr>
-                        <w:pStyle w:val="Caption"/>
+                        <w:pStyle w:val="ad"/>
                         <w:bidi w:val="0"/>
                         <w:jc w:val="center"/>
                         <w:rPr>
@@ -7738,7 +7757,7 @@
           <w:szCs w:val="28"/>
         </w:rPr>
         <w:drawing>
-          <wp:anchor distT="0" distB="0" distL="114300" distR="114300" simplePos="0" relativeHeight="251667456" behindDoc="0" locked="0" layoutInCell="1" allowOverlap="1" wp14:anchorId="5C6F7888" wp14:editId="4D992F70">
+          <wp:anchor distT="0" distB="0" distL="114300" distR="114300" simplePos="0" relativeHeight="251667456" behindDoc="0" locked="0" layoutInCell="1" allowOverlap="1" wp14:anchorId="5C6F7888" wp14:editId="626E9A1E">
             <wp:simplePos x="0" y="0"/>
             <wp:positionH relativeFrom="page">
               <wp:align>left</wp:align>
@@ -7865,7 +7884,7 @@
     </w:p>
     <w:p>
       <w:pPr>
-        <w:pStyle w:val="Caption"/>
+        <w:pStyle w:val="ad"/>
         <w:bidi w:val="0"/>
         <w:jc w:val="center"/>
         <w:rPr>
@@ -7945,7 +7964,7 @@
     </w:p>
     <w:p>
       <w:pPr>
-        <w:pStyle w:val="Heading1"/>
+        <w:pStyle w:val="1"/>
         <w:bidi w:val="0"/>
         <w:rPr>
           <w:rFonts w:asciiTheme="majorBidi" w:eastAsiaTheme="minorEastAsia" w:hAnsiTheme="majorBidi"/>
@@ -7962,7 +7981,7 @@
     </w:p>
     <w:p>
       <w:pPr>
-        <w:pStyle w:val="Heading2"/>
+        <w:pStyle w:val="2"/>
         <w:bidi w:val="0"/>
         <w:rPr>
           <w:rFonts w:asciiTheme="majorBidi" w:eastAsiaTheme="minorEastAsia" w:hAnsiTheme="majorBidi"/>
@@ -8015,7 +8034,7 @@
     </w:p>
     <w:p>
       <w:pPr>
-        <w:pStyle w:val="Heading2"/>
+        <w:pStyle w:val="2"/>
         <w:bidi w:val="0"/>
         <w:rPr>
           <w:rFonts w:asciiTheme="majorBidi" w:eastAsiaTheme="minorEastAsia" w:hAnsiTheme="majorBidi"/>
@@ -8038,7 +8057,7 @@
     </w:p>
     <w:p>
       <w:pPr>
-        <w:pStyle w:val="Heading2"/>
+        <w:pStyle w:val="2"/>
         <w:bidi w:val="0"/>
         <w:rPr>
           <w:rFonts w:asciiTheme="majorBidi" w:eastAsiaTheme="minorEastAsia" w:hAnsiTheme="majorBidi"/>
@@ -8409,7 +8428,29 @@
           <w:szCs w:val="28"/>
           <w14:ligatures w14:val="standardContextual"/>
         </w:rPr>
-        <w:t xml:space="preserve"> represents the number of SA iterations, and I reflects the complexity associated with cost evaluation and legality checks.</w:t>
+        <w:t xml:space="preserve"> represents the number of SA iterations, and I </w:t>
+      </w:r>
+      <w:proofErr w:type="gramStart"/>
+      <w:r>
+        <w:rPr>
+          <w:rFonts w:asciiTheme="majorBidi" w:eastAsiaTheme="minorEastAsia" w:hAnsiTheme="majorBidi" w:cstheme="majorBidi"/>
+          <w:kern w:val="2"/>
+          <w:sz w:val="28"/>
+          <w:szCs w:val="28"/>
+          <w14:ligatures w14:val="standardContextual"/>
+        </w:rPr>
+        <w:t>reflects</w:t>
+      </w:r>
+      <w:proofErr w:type="gramEnd"/>
+      <w:r>
+        <w:rPr>
+          <w:rFonts w:asciiTheme="majorBidi" w:eastAsiaTheme="minorEastAsia" w:hAnsiTheme="majorBidi" w:cstheme="majorBidi"/>
+          <w:kern w:val="2"/>
+          <w:sz w:val="28"/>
+          <w:szCs w:val="28"/>
+          <w14:ligatures w14:val="standardContextual"/>
+        </w:rPr>
+        <w:t xml:space="preserve"> the complexity associated with cost evaluation and legality checks.</w:t>
       </w:r>
     </w:p>
     <w:p>
@@ -8430,6 +8471,7 @@
           <w14:ligatures w14:val="standardContextual"/>
         </w:rPr>
       </w:pPr>
+      <w:proofErr w:type="gramStart"/>
       <w:r>
         <w:rPr>
           <w:rFonts w:asciiTheme="majorBidi" w:eastAsiaTheme="minorEastAsia" w:hAnsiTheme="majorBidi" w:cstheme="majorBidi"/>
@@ -8440,63 +8482,10 @@
           <w:szCs w:val="28"/>
           <w14:ligatures w14:val="standardContextual"/>
         </w:rPr>
-        <w:t>Convergence:</w:t>
-      </w:r>
-    </w:p>
-    <w:p>
-      <w:pPr>
-        <w:pStyle w:val="NormalWeb"/>
-        <w:spacing w:before="300" w:beforeAutospacing="0" w:after="300" w:afterAutospacing="0"/>
-        <w:rPr>
-          <w:rFonts w:asciiTheme="majorBidi" w:eastAsiaTheme="minorEastAsia" w:hAnsiTheme="majorBidi" w:cstheme="majorBidi"/>
-          <w:kern w:val="2"/>
-          <w:sz w:val="28"/>
-          <w:szCs w:val="28"/>
-          <w14:ligatures w14:val="standardContextual"/>
-        </w:rPr>
-      </w:pPr>
-      <w:r>
-        <w:rPr>
-          <w:rFonts w:asciiTheme="majorBidi" w:eastAsiaTheme="minorEastAsia" w:hAnsiTheme="majorBidi" w:cstheme="majorBidi"/>
-          <w:kern w:val="2"/>
-          <w:sz w:val="28"/>
-          <w:szCs w:val="28"/>
-          <w14:ligatures w14:val="standardContextual"/>
-        </w:rPr>
-        <w:t>As with SA, we monitored the convergence of the combined solution over SA iterations. Figure 6 below illustrates the gradual decrease in temperature, indicating that the SA component of the algorithm effectively transitions from exploration to exploitation and converges towards optimal solutions.</w:t>
-      </w:r>
-    </w:p>
-    <w:p>
-      <w:pPr>
-        <w:pStyle w:val="NormalWeb"/>
-        <w:spacing w:before="300" w:beforeAutospacing="0" w:after="300" w:afterAutospacing="0"/>
-        <w:rPr>
-          <w:rFonts w:asciiTheme="majorBidi" w:eastAsiaTheme="minorEastAsia" w:hAnsiTheme="majorBidi" w:cstheme="majorBidi"/>
-          <w:kern w:val="2"/>
-          <w:sz w:val="28"/>
-          <w:szCs w:val="28"/>
-          <w14:ligatures w14:val="standardContextual"/>
-        </w:rPr>
-      </w:pPr>
-      <w:r>
-        <w:rPr>
-          <w:rFonts w:asciiTheme="majorBidi" w:eastAsiaTheme="minorEastAsia" w:hAnsiTheme="majorBidi" w:cstheme="majorBidi"/>
-          <w:kern w:val="2"/>
-          <w:sz w:val="28"/>
-          <w:szCs w:val="28"/>
-          <w14:ligatures w14:val="standardContextual"/>
-        </w:rPr>
-        <w:t>(Figure 6: Temperature Evolution in Revised Combined Solution)</w:t>
-      </w:r>
-    </w:p>
-    <w:p>
-      <w:pPr>
-        <w:pStyle w:val="NormalWeb"/>
-        <w:numPr>
-          <w:ilvl w:val="0"/>
-          <w:numId w:val="11"/>
-        </w:numPr>
-        <w:spacing w:before="300" w:beforeAutospacing="0" w:after="300" w:afterAutospacing="0"/>
+        <w:t>Final Result</w:t>
+      </w:r>
+      <w:proofErr w:type="gramEnd"/>
+      <w:r>
         <w:rPr>
           <w:rFonts w:asciiTheme="majorBidi" w:eastAsiaTheme="minorEastAsia" w:hAnsiTheme="majorBidi" w:cstheme="majorBidi"/>
           <w:b/>
@@ -8506,24 +8495,16 @@
           <w:szCs w:val="28"/>
           <w14:ligatures w14:val="standardContextual"/>
         </w:rPr>
-      </w:pPr>
-      <w:r>
-        <w:rPr>
-          <w:rFonts w:asciiTheme="majorBidi" w:eastAsiaTheme="minorEastAsia" w:hAnsiTheme="majorBidi" w:cstheme="majorBidi"/>
-          <w:b/>
-          <w:bCs/>
-          <w:kern w:val="2"/>
-          <w:sz w:val="28"/>
-          <w:szCs w:val="28"/>
-          <w14:ligatures w14:val="standardContextual"/>
-        </w:rPr>
-        <w:t>Final Result:</w:t>
+        <w:t>:</w:t>
       </w:r>
     </w:p>
     <w:p>
       <w:pPr>
         <w:pStyle w:val="NormalWeb"/>
+        <w:keepNext/>
         <w:spacing w:before="300" w:beforeAutospacing="0" w:after="300" w:afterAutospacing="0"/>
+      </w:pPr>
+      <w:r>
         <w:rPr>
           <w:rFonts w:asciiTheme="majorBidi" w:eastAsiaTheme="minorEastAsia" w:hAnsiTheme="majorBidi" w:cstheme="majorBidi"/>
           <w:kern w:val="2"/>
@@ -8531,7 +8512,8 @@
           <w:szCs w:val="28"/>
           <w14:ligatures w14:val="standardContextual"/>
         </w:rPr>
-      </w:pPr>
+        <w:t>We generated a result graph that depicted the suitability (price) of team compositions as a function of Cross-Entropy iterations used to generate the initial solution for the simulated annealing, as shown in Figure 6. It appears that, based on the graph below, after 50 iterations, we achieve a relatively high price.</w:t>
+      </w:r>
       <w:r>
         <w:rPr>
           <w:rFonts w:asciiTheme="majorBidi" w:eastAsiaTheme="minorEastAsia" w:hAnsiTheme="majorBidi" w:cstheme="majorBidi"/>
@@ -8540,13 +8522,9 @@
           <w:szCs w:val="28"/>
           <w14:ligatures w14:val="standardContextual"/>
         </w:rPr>
-        <w:t>We generated a result graph that depicted the suitability (price) of team compositions as a function of SA iteration, similar to the SA analysis. This graph demonstrated how the combined solution improved team compositions over time, as shown in Figure 7.</w:t>
-      </w:r>
-    </w:p>
-    <w:p>
-      <w:pPr>
-        <w:pStyle w:val="NormalWeb"/>
-        <w:spacing w:before="300" w:beforeAutospacing="0" w:after="300" w:afterAutospacing="0"/>
+        <w:br/>
+      </w:r>
+      <w:r>
         <w:rPr>
           <w:rFonts w:asciiTheme="majorBidi" w:eastAsiaTheme="minorEastAsia" w:hAnsiTheme="majorBidi" w:cstheme="majorBidi"/>
           <w:kern w:val="2"/>
@@ -8554,7 +8532,8 @@
           <w:szCs w:val="28"/>
           <w14:ligatures w14:val="standardContextual"/>
         </w:rPr>
-      </w:pPr>
+        <w:br/>
+      </w:r>
       <w:r>
         <w:rPr>
           <w:rFonts w:asciiTheme="majorBidi" w:eastAsiaTheme="minorEastAsia" w:hAnsiTheme="majorBidi" w:cstheme="majorBidi"/>
@@ -8563,120 +8542,7 @@
           <w:szCs w:val="28"/>
           <w14:ligatures w14:val="standardContextual"/>
         </w:rPr>
-        <w:t>(Figure 7: Final Result Graph in Revised Combined Solution)</w:t>
-      </w:r>
-    </w:p>
-    <w:p>
-      <w:pPr>
-        <w:pStyle w:val="NormalWeb"/>
-        <w:numPr>
-          <w:ilvl w:val="0"/>
-          <w:numId w:val="11"/>
-        </w:numPr>
-        <w:spacing w:before="300" w:beforeAutospacing="0" w:after="300" w:afterAutospacing="0"/>
-        <w:rPr>
-          <w:rFonts w:asciiTheme="majorBidi" w:eastAsiaTheme="minorEastAsia" w:hAnsiTheme="majorBidi" w:cstheme="majorBidi"/>
-          <w:b/>
-          <w:bCs/>
-          <w:kern w:val="2"/>
-          <w:sz w:val="28"/>
-          <w:szCs w:val="28"/>
-          <w14:ligatures w14:val="standardContextual"/>
-        </w:rPr>
-      </w:pPr>
-      <w:r>
-        <w:rPr>
-          <w:rFonts w:asciiTheme="majorBidi" w:eastAsiaTheme="minorEastAsia" w:hAnsiTheme="majorBidi" w:cstheme="majorBidi"/>
-          <w:b/>
-          <w:bCs/>
-          <w:kern w:val="2"/>
-          <w:sz w:val="28"/>
-          <w:szCs w:val="28"/>
-          <w14:ligatures w14:val="standardContextual"/>
-        </w:rPr>
-        <w:t>Time Efficiency:</w:t>
-      </w:r>
-    </w:p>
-    <w:p>
-      <w:pPr>
-        <w:pStyle w:val="NormalWeb"/>
-        <w:spacing w:before="300" w:beforeAutospacing="0" w:after="300" w:afterAutospacing="0"/>
-        <w:rPr>
-          <w:rFonts w:asciiTheme="majorBidi" w:eastAsiaTheme="minorEastAsia" w:hAnsiTheme="majorBidi" w:cstheme="majorBidi"/>
-          <w:kern w:val="2"/>
-          <w:sz w:val="28"/>
-          <w:szCs w:val="28"/>
-          <w14:ligatures w14:val="standardContextual"/>
-        </w:rPr>
-      </w:pPr>
-      <w:r>
-        <w:rPr>
-          <w:rFonts w:asciiTheme="majorBidi" w:eastAsiaTheme="minorEastAsia" w:hAnsiTheme="majorBidi" w:cstheme="majorBidi"/>
-          <w:kern w:val="2"/>
-          <w:sz w:val="28"/>
-          <w:szCs w:val="28"/>
-          <w14:ligatures w14:val="standardContextual"/>
-        </w:rPr>
-        <w:t>Our revised combined solution maintained efficiency in delivering optimized team compositions within reasonable time frames. It effectively managed the computational demands of both CE and SA, making it a practical choice for real-world sports scenarios.</w:t>
-      </w:r>
-    </w:p>
-    <w:p>
-      <w:pPr>
-        <w:pStyle w:val="NormalWeb"/>
-        <w:spacing w:before="300" w:beforeAutospacing="0" w:after="0" w:afterAutospacing="0"/>
-        <w:rPr>
-          <w:rFonts w:asciiTheme="majorBidi" w:eastAsiaTheme="minorEastAsia" w:hAnsiTheme="majorBidi" w:cstheme="majorBidi"/>
-          <w:kern w:val="2"/>
-          <w:sz w:val="28"/>
-          <w:szCs w:val="28"/>
-          <w14:ligatures w14:val="standardContextual"/>
-        </w:rPr>
-      </w:pPr>
-      <w:r>
-        <w:rPr>
-          <w:rFonts w:asciiTheme="majorBidi" w:eastAsiaTheme="minorEastAsia" w:hAnsiTheme="majorBidi" w:cstheme="majorBidi"/>
-          <w:kern w:val="2"/>
-          <w:sz w:val="28"/>
-          <w:szCs w:val="28"/>
-          <w14:ligatures w14:val="standardContextual"/>
-        </w:rPr>
-        <w:t xml:space="preserve">In conclusion, our revised combined solution, which integrates Cross Entropy for initial solution generation and Simulated Annealing for subsequent refinement, offers a robust approach to team composition optimization in the realm of sports. It capitalizes on the strengths of both algorithms to provide enhanced solutions. The algorithm's performance improves over SA iterations, as demonstrated in Figure 7, and maintains </w:t>
-      </w:r>
-      <w:r>
-        <w:rPr>
-          <w:rFonts w:asciiTheme="majorBidi" w:eastAsiaTheme="minorEastAsia" w:hAnsiTheme="majorBidi" w:cstheme="majorBidi"/>
-          <w:kern w:val="2"/>
-          <w:sz w:val="28"/>
-          <w:szCs w:val="28"/>
-          <w14:ligatures w14:val="standardContextual"/>
-        </w:rPr>
-        <w:lastRenderedPageBreak/>
-        <w:t>efficiency, making it a valuable tool for coaches and sports professionals seeking to optimize team compositions and enhance team performance.</w:t>
-      </w:r>
-    </w:p>
-    <w:p>
-      <w:pPr>
-        <w:pStyle w:val="Heading2"/>
-        <w:bidi w:val="0"/>
-        <w:rPr>
-          <w:rFonts w:asciiTheme="majorBidi" w:eastAsiaTheme="minorEastAsia" w:hAnsiTheme="majorBidi"/>
-          <w:b/>
-          <w:bCs/>
-          <w:sz w:val="28"/>
-          <w:szCs w:val="28"/>
-          <w:u w:val="single"/>
-        </w:rPr>
-      </w:pPr>
-      <w:r>
-        <w:rPr>
-          <w:rFonts w:asciiTheme="majorBidi" w:eastAsiaTheme="minorEastAsia" w:hAnsiTheme="majorBidi"/>
-          <w:b/>
-          <w:bCs/>
-          <w:sz w:val="28"/>
-          <w:szCs w:val="28"/>
-          <w:u w:val="single"/>
-        </w:rPr>
-        <w:br w:type="page"/>
+        <w:br/>
       </w:r>
       <w:r>
         <w:rPr>
@@ -8686,14 +8552,12 @@
           <w:noProof/>
           <w:sz w:val="28"/>
           <w:szCs w:val="28"/>
-          <w:u w:val="single"/>
-        </w:rPr>
-        <w:lastRenderedPageBreak/>
+        </w:rPr>
         <w:drawing>
-          <wp:inline distT="0" distB="0" distL="0" distR="0" wp14:anchorId="34E045D7" wp14:editId="582A005C">
-            <wp:extent cx="5274310" cy="3950970"/>
+          <wp:inline distT="0" distB="0" distL="0" distR="0" wp14:anchorId="58B31F47" wp14:editId="23BA40FD">
+            <wp:extent cx="5273997" cy="4000500"/>
             <wp:effectExtent l="0" t="0" r="0" b="0"/>
-            <wp:docPr id="1601205089" name="Picture 3"/>
+            <wp:docPr id="1635089582" name="תמונה 1635089582"/>
             <wp:cNvGraphicFramePr>
               <a:graphicFrameLocks xmlns:a="http://schemas.openxmlformats.org/drawingml/2006/main" noChangeAspect="1"/>
             </wp:cNvGraphicFramePr>
@@ -8706,8 +8570,195 @@
                       <a:picLocks noChangeAspect="1" noChangeArrowheads="1"/>
                     </pic:cNvPicPr>
                   </pic:nvPicPr>
+                  <pic:blipFill rotWithShape="1">
+                    <a:blip r:embed="rId19">
+                      <a:extLst>
+                        <a:ext uri="{28A0092B-C50C-407E-A947-70E740481C1C}">
+                          <a14:useLocalDpi xmlns:a14="http://schemas.microsoft.com/office/drawing/2010/main" val="0"/>
+                        </a:ext>
+                      </a:extLst>
+                    </a:blip>
+                    <a:srcRect b="-1260"/>
+                    <a:stretch/>
+                  </pic:blipFill>
+                  <pic:spPr bwMode="auto">
+                    <a:xfrm>
+                      <a:off x="0" y="0"/>
+                      <a:ext cx="5274310" cy="4000737"/>
+                    </a:xfrm>
+                    <a:prstGeom prst="rect">
+                      <a:avLst/>
+                    </a:prstGeom>
+                    <a:noFill/>
+                    <a:ln>
+                      <a:noFill/>
+                    </a:ln>
+                    <a:extLst>
+                      <a:ext uri="{53640926-AAD7-44D8-BBD7-CCE9431645EC}">
+                        <a14:shadowObscured xmlns:a14="http://schemas.microsoft.com/office/drawing/2010/main"/>
+                      </a:ext>
+                    </a:extLst>
+                  </pic:spPr>
+                </pic:pic>
+              </a:graphicData>
+            </a:graphic>
+          </wp:inline>
+        </w:drawing>
+      </w:r>
+    </w:p>
+    <w:p>
+      <w:pPr>
+        <w:pStyle w:val="ad"/>
+        <w:bidi w:val="0"/>
+        <w:jc w:val="center"/>
+        <w:rPr>
+          <w:rFonts w:asciiTheme="majorBidi" w:eastAsiaTheme="minorEastAsia" w:hAnsiTheme="majorBidi" w:cstheme="majorBidi"/>
+          <w:sz w:val="36"/>
+          <w:szCs w:val="36"/>
+        </w:rPr>
+      </w:pPr>
+      <w:r>
+        <w:rPr>
+          <w:sz w:val="21"/>
+          <w:szCs w:val="21"/>
+        </w:rPr>
+        <w:t xml:space="preserve">Figure </w:t>
+      </w:r>
+      <w:r>
+        <w:rPr>
+          <w:sz w:val="21"/>
+          <w:szCs w:val="21"/>
+        </w:rPr>
+        <w:fldChar w:fldCharType="begin"/>
+      </w:r>
+      <w:r>
+        <w:rPr>
+          <w:sz w:val="21"/>
+          <w:szCs w:val="21"/>
+        </w:rPr>
+        <w:instrText xml:space="preserve"> SEQ Figure \* ARABIC </w:instrText>
+      </w:r>
+      <w:r>
+        <w:rPr>
+          <w:sz w:val="21"/>
+          <w:szCs w:val="21"/>
+        </w:rPr>
+        <w:fldChar w:fldCharType="separate"/>
+      </w:r>
+      <w:r>
+        <w:rPr>
+          <w:noProof/>
+          <w:sz w:val="21"/>
+          <w:szCs w:val="21"/>
+        </w:rPr>
+        <w:t>11</w:t>
+      </w:r>
+      <w:r>
+        <w:rPr>
+          <w:sz w:val="21"/>
+          <w:szCs w:val="21"/>
+        </w:rPr>
+        <w:fldChar w:fldCharType="end"/>
+      </w:r>
+      <w:r>
+        <w:rPr>
+          <w:noProof/>
+          <w:sz w:val="21"/>
+          <w:szCs w:val="21"/>
+        </w:rPr>
+        <w:t>: Cross Entropy stage in the combined solution</w:t>
+      </w:r>
+    </w:p>
+    <w:p>
+      <w:pPr>
+        <w:pStyle w:val="NormalWeb"/>
+        <w:spacing w:before="300" w:beforeAutospacing="0" w:after="300" w:afterAutospacing="0"/>
+        <w:rPr>
+          <w:rFonts w:asciiTheme="majorBidi" w:eastAsiaTheme="minorEastAsia" w:hAnsiTheme="majorBidi" w:cstheme="majorBidi"/>
+          <w:kern w:val="2"/>
+          <w:sz w:val="28"/>
+          <w:szCs w:val="28"/>
+          <w14:ligatures w14:val="standardContextual"/>
+        </w:rPr>
+      </w:pPr>
+    </w:p>
+    <w:p>
+      <w:pPr>
+        <w:pStyle w:val="NormalWeb"/>
+        <w:spacing w:before="300" w:beforeAutospacing="0" w:after="300" w:afterAutospacing="0"/>
+        <w:rPr>
+          <w:rFonts w:asciiTheme="majorBidi" w:eastAsiaTheme="minorEastAsia" w:hAnsiTheme="majorBidi" w:cstheme="majorBidi"/>
+          <w:kern w:val="2"/>
+          <w:sz w:val="28"/>
+          <w:szCs w:val="28"/>
+          <w14:ligatures w14:val="standardContextual"/>
+        </w:rPr>
+      </w:pPr>
+    </w:p>
+    <w:p>
+      <w:pPr>
+        <w:pStyle w:val="NormalWeb"/>
+        <w:keepNext/>
+        <w:spacing w:before="300" w:beforeAutospacing="0" w:after="300" w:afterAutospacing="0"/>
+      </w:pPr>
+      <w:r>
+        <w:rPr>
+          <w:rFonts w:asciiTheme="majorBidi" w:eastAsiaTheme="minorEastAsia" w:hAnsiTheme="majorBidi" w:cstheme="majorBidi"/>
+          <w:kern w:val="2"/>
+          <w:sz w:val="28"/>
+          <w:szCs w:val="28"/>
+          <w14:ligatures w14:val="standardContextual"/>
+        </w:rPr>
+        <w:t>Feeding the following solution to SA stage:</w:t>
+      </w:r>
+      <w:r>
+        <w:rPr>
+          <w:rFonts w:asciiTheme="majorBidi" w:eastAsiaTheme="minorEastAsia" w:hAnsiTheme="majorBidi" w:cstheme="majorBidi"/>
+          <w:kern w:val="2"/>
+          <w:sz w:val="28"/>
+          <w:szCs w:val="28"/>
+          <w14:ligatures w14:val="standardContextual"/>
+        </w:rPr>
+        <w:br/>
+      </w:r>
+      <w:r>
+        <w:rPr>
+          <w:rFonts w:asciiTheme="majorBidi" w:eastAsiaTheme="minorEastAsia" w:hAnsiTheme="majorBidi" w:cstheme="majorBidi"/>
+          <w:kern w:val="2"/>
+          <w:sz w:val="28"/>
+          <w:szCs w:val="28"/>
+          <w14:ligatures w14:val="standardContextual"/>
+        </w:rPr>
+        <w:br/>
+      </w:r>
+      <w:r>
+        <w:rPr>
+          <w:rFonts w:asciiTheme="majorBidi" w:eastAsiaTheme="minorEastAsia" w:hAnsiTheme="majorBidi"/>
+          <w:b/>
+          <w:bCs/>
+          <w:noProof/>
+          <w:sz w:val="28"/>
+          <w:szCs w:val="28"/>
+        </w:rPr>
+        <w:drawing>
+          <wp:inline distT="0" distB="0" distL="0" distR="0" wp14:anchorId="64652B7F" wp14:editId="08AE3077">
+            <wp:extent cx="5274310" cy="3950970"/>
+            <wp:effectExtent l="0" t="0" r="0" b="0"/>
+            <wp:docPr id="327978661" name="תמונה 327978661"/>
+            <wp:cNvGraphicFramePr>
+              <a:graphicFrameLocks xmlns:a="http://schemas.openxmlformats.org/drawingml/2006/main" noChangeAspect="1"/>
+            </wp:cNvGraphicFramePr>
+            <a:graphic xmlns:a="http://schemas.openxmlformats.org/drawingml/2006/main">
+              <a:graphicData uri="http://schemas.openxmlformats.org/drawingml/2006/picture">
+                <pic:pic xmlns:pic="http://schemas.openxmlformats.org/drawingml/2006/picture">
+                  <pic:nvPicPr>
+                    <pic:cNvPr id="0" name="Picture 4"/>
+                    <pic:cNvPicPr>
+                      <a:picLocks noChangeAspect="1" noChangeArrowheads="1"/>
+                    </pic:cNvPicPr>
+                  </pic:nvPicPr>
                   <pic:blipFill>
-                    <a:blip r:embed="rId19">
+                    <a:blip r:embed="rId20">
                       <a:extLst>
                         <a:ext uri="{28A0092B-C50C-407E-A947-70E740481C1C}">
                           <a14:useLocalDpi xmlns:a14="http://schemas.microsoft.com/office/drawing/2010/main" val="0"/>
@@ -8741,322 +8792,166 @@
     </w:p>
     <w:p>
       <w:pPr>
-        <w:bidi w:val="0"/>
-        <w:rPr>
-          <w:rFonts w:asciiTheme="majorBidi" w:eastAsiaTheme="minorEastAsia" w:hAnsiTheme="majorBidi"/>
+        <w:pStyle w:val="ad"/>
+        <w:bidi w:val="0"/>
+        <w:jc w:val="center"/>
+        <w:rPr>
+          <w:sz w:val="22"/>
+          <w:szCs w:val="22"/>
+        </w:rPr>
+      </w:pPr>
+      <w:r>
+        <w:rPr>
+          <w:sz w:val="22"/>
+          <w:szCs w:val="22"/>
+        </w:rPr>
+        <w:t>Figure</w:t>
+      </w:r>
+      <w:r>
+        <w:rPr>
+          <w:sz w:val="22"/>
+          <w:szCs w:val="22"/>
+          <w:rtl/>
+        </w:rPr>
+        <w:t xml:space="preserve"> </w:t>
+      </w:r>
+      <w:r>
+        <w:rPr>
+          <w:sz w:val="22"/>
+          <w:szCs w:val="22"/>
+          <w:rtl/>
+        </w:rPr>
+        <w:fldChar w:fldCharType="begin"/>
+      </w:r>
+      <w:r>
+        <w:rPr>
+          <w:sz w:val="22"/>
+          <w:szCs w:val="22"/>
+          <w:rtl/>
+        </w:rPr>
+        <w:instrText xml:space="preserve"> </w:instrText>
+      </w:r>
+      <w:r>
+        <w:rPr>
+          <w:sz w:val="22"/>
+          <w:szCs w:val="22"/>
+        </w:rPr>
+        <w:instrText>SEQ</w:instrText>
+      </w:r>
+      <w:r>
+        <w:rPr>
+          <w:sz w:val="22"/>
+          <w:szCs w:val="22"/>
+          <w:rtl/>
+        </w:rPr>
+        <w:instrText xml:space="preserve"> </w:instrText>
+      </w:r>
+      <w:r>
+        <w:rPr>
+          <w:sz w:val="22"/>
+          <w:szCs w:val="22"/>
+        </w:rPr>
+        <w:instrText>Figure \* ARABIC</w:instrText>
+      </w:r>
+      <w:r>
+        <w:rPr>
+          <w:sz w:val="22"/>
+          <w:szCs w:val="22"/>
+          <w:rtl/>
+        </w:rPr>
+        <w:instrText xml:space="preserve"> </w:instrText>
+      </w:r>
+      <w:r>
+        <w:rPr>
+          <w:sz w:val="22"/>
+          <w:szCs w:val="22"/>
+          <w:rtl/>
+        </w:rPr>
+        <w:fldChar w:fldCharType="separate"/>
+      </w:r>
+      <w:r>
+        <w:rPr>
+          <w:noProof/>
+          <w:sz w:val="22"/>
+          <w:szCs w:val="22"/>
+          <w:rtl/>
+        </w:rPr>
+        <w:t>12</w:t>
+      </w:r>
+      <w:r>
+        <w:rPr>
+          <w:sz w:val="22"/>
+          <w:szCs w:val="22"/>
+          <w:rtl/>
+        </w:rPr>
+        <w:fldChar w:fldCharType="end"/>
+      </w:r>
+      <w:r>
+        <w:rPr>
+          <w:noProof/>
+          <w:sz w:val="22"/>
+          <w:szCs w:val="22"/>
+        </w:rPr>
+        <w:t>: Initial solution for SA stage</w:t>
+      </w:r>
+    </w:p>
+    <w:p>
+      <w:pPr>
+        <w:bidi w:val="0"/>
+      </w:pPr>
+    </w:p>
+    <w:p>
+      <w:pPr>
+        <w:bidi w:val="0"/>
+      </w:pPr>
+    </w:p>
+    <w:p>
+      <w:pPr>
+        <w:pStyle w:val="NormalWeb"/>
+        <w:spacing w:before="300" w:beforeAutospacing="0" w:after="300" w:afterAutospacing="0"/>
+        <w:rPr>
+          <w:rFonts w:asciiTheme="majorBidi" w:eastAsiaTheme="minorEastAsia" w:hAnsiTheme="majorBidi" w:cstheme="majorBidi"/>
+          <w:kern w:val="2"/>
+          <w:sz w:val="28"/>
+          <w:szCs w:val="28"/>
+          <w14:ligatures w14:val="standardContextual"/>
+        </w:rPr>
+      </w:pPr>
+      <w:r>
+        <w:rPr>
+          <w:rFonts w:asciiTheme="majorBidi" w:eastAsiaTheme="minorEastAsia" w:hAnsiTheme="majorBidi" w:cstheme="majorBidi"/>
+          <w:kern w:val="2"/>
+          <w:sz w:val="28"/>
+          <w:szCs w:val="28"/>
+          <w14:ligatures w14:val="standardContextual"/>
+        </w:rPr>
+        <w:t>As illustrated in Figure 6 below, when comparing the Simulated Annealing (SA) part, it becomes evident that introducing the advanced solution rather than the naïve one leads to a significant reduction in convergence time. The combined solution exhibits convergence at the 1700th iteration (in addition to the 50 iterations of the CE), whereas the SA algorithm necessitated almost double the iterations, converging only after 4000 iterations.</w:t>
+      </w:r>
+    </w:p>
+    <w:p>
+      <w:pPr>
+        <w:pStyle w:val="NormalWeb"/>
+        <w:spacing w:before="300" w:beforeAutospacing="0" w:after="300" w:afterAutospacing="0"/>
+        <w:rPr>
+          <w:rFonts w:asciiTheme="majorBidi" w:eastAsiaTheme="minorEastAsia" w:hAnsiTheme="majorBidi" w:cstheme="majorBidi"/>
           <w:b/>
           <w:bCs/>
-          <w:sz w:val="28"/>
-          <w:szCs w:val="28"/>
-          <w:u w:val="single"/>
-        </w:rPr>
-      </w:pPr>
-      <w:r>
-        <w:rPr>
-          <w:rFonts w:asciiTheme="majorBidi" w:eastAsiaTheme="minorEastAsia" w:hAnsiTheme="majorBidi"/>
-          <w:b/>
-          <w:bCs/>
-          <w:sz w:val="28"/>
-          <w:szCs w:val="28"/>
-          <w:u w:val="single"/>
-        </w:rPr>
-        <w:br w:type="page"/>
-      </w:r>
-      <w:r>
-        <w:rPr>
-          <w:rFonts w:asciiTheme="majorBidi" w:eastAsiaTheme="minorEastAsia" w:hAnsiTheme="majorBidi"/>
-          <w:b/>
-          <w:bCs/>
-          <w:sz w:val="28"/>
-          <w:szCs w:val="28"/>
-          <w:u w:val="single"/>
+          <w:kern w:val="2"/>
+          <w:sz w:val="28"/>
+          <w:szCs w:val="28"/>
+          <w14:ligatures w14:val="standardContextual"/>
+        </w:rPr>
+      </w:pPr>
+      <w:r>
+        <w:rPr>
+          <w:noProof/>
         </w:rPr>
         <w:lastRenderedPageBreak/>
         <w:drawing>
-          <wp:inline distT="0" distB="0" distL="0" distR="0" wp14:anchorId="0B95127D" wp14:editId="7B7CC4DC">
-            <wp:extent cx="5274310" cy="2657475"/>
-            <wp:effectExtent l="0" t="0" r="2540" b="9525"/>
-            <wp:docPr id="632686105" name="Picture 1"/>
-            <wp:cNvGraphicFramePr>
-              <a:graphicFrameLocks xmlns:a="http://schemas.openxmlformats.org/drawingml/2006/main" noChangeAspect="1"/>
-            </wp:cNvGraphicFramePr>
-            <a:graphic xmlns:a="http://schemas.openxmlformats.org/drawingml/2006/main">
-              <a:graphicData uri="http://schemas.openxmlformats.org/drawingml/2006/picture">
-                <pic:pic xmlns:pic="http://schemas.openxmlformats.org/drawingml/2006/picture">
-                  <pic:nvPicPr>
-                    <pic:cNvPr id="632686105" name=""/>
-                    <pic:cNvPicPr/>
-                  </pic:nvPicPr>
-                  <pic:blipFill>
-                    <a:blip r:embed="rId20"/>
-                    <a:stretch>
-                      <a:fillRect/>
-                    </a:stretch>
-                  </pic:blipFill>
-                  <pic:spPr>
-                    <a:xfrm>
-                      <a:off x="0" y="0"/>
-                      <a:ext cx="5274310" cy="2657475"/>
-                    </a:xfrm>
-                    <a:prstGeom prst="rect">
-                      <a:avLst/>
-                    </a:prstGeom>
-                  </pic:spPr>
-                </pic:pic>
-              </a:graphicData>
-            </a:graphic>
-          </wp:inline>
-        </w:drawing>
-      </w:r>
-    </w:p>
-    <w:p>
-      <w:pPr>
-        <w:keepNext/>
-        <w:bidi w:val="0"/>
-      </w:pPr>
-      <w:r>
-        <w:rPr>
-          <w:rFonts w:asciiTheme="majorBidi" w:eastAsiaTheme="minorEastAsia" w:hAnsiTheme="majorBidi"/>
-          <w:b/>
-          <w:bCs/>
-          <w:sz w:val="28"/>
-          <w:szCs w:val="28"/>
-          <w:u w:val="single"/>
-        </w:rPr>
-        <w:br w:type="page"/>
-      </w:r>
-      <w:r>
-        <w:rPr>
-          <w:rFonts w:asciiTheme="majorBidi" w:eastAsiaTheme="minorEastAsia" w:hAnsiTheme="majorBidi"/>
-          <w:b/>
-          <w:bCs/>
-          <w:noProof/>
-          <w:sz w:val="28"/>
-          <w:szCs w:val="28"/>
-          <w:u w:val="single"/>
-        </w:rPr>
-        <w:lastRenderedPageBreak/>
-        <w:drawing>
-          <wp:inline distT="0" distB="0" distL="0" distR="0" wp14:anchorId="393DBBB8" wp14:editId="2A0221DA">
-            <wp:extent cx="5274310" cy="3950970"/>
-            <wp:effectExtent l="0" t="0" r="0" b="0"/>
-            <wp:docPr id="144362001" name="Picture 4"/>
-            <wp:cNvGraphicFramePr>
-              <a:graphicFrameLocks xmlns:a="http://schemas.openxmlformats.org/drawingml/2006/main" noChangeAspect="1"/>
-            </wp:cNvGraphicFramePr>
-            <a:graphic xmlns:a="http://schemas.openxmlformats.org/drawingml/2006/main">
-              <a:graphicData uri="http://schemas.openxmlformats.org/drawingml/2006/picture">
-                <pic:pic xmlns:pic="http://schemas.openxmlformats.org/drawingml/2006/picture">
-                  <pic:nvPicPr>
-                    <pic:cNvPr id="0" name="Picture 4"/>
-                    <pic:cNvPicPr>
-                      <a:picLocks noChangeAspect="1" noChangeArrowheads="1"/>
-                    </pic:cNvPicPr>
-                  </pic:nvPicPr>
-                  <pic:blipFill>
-                    <a:blip r:embed="rId21">
-                      <a:extLst>
-                        <a:ext uri="{28A0092B-C50C-407E-A947-70E740481C1C}">
-                          <a14:useLocalDpi xmlns:a14="http://schemas.microsoft.com/office/drawing/2010/main" val="0"/>
-                        </a:ext>
-                      </a:extLst>
-                    </a:blip>
-                    <a:srcRect/>
-                    <a:stretch>
-                      <a:fillRect/>
-                    </a:stretch>
-                  </pic:blipFill>
-                  <pic:spPr bwMode="auto">
-                    <a:xfrm>
-                      <a:off x="0" y="0"/>
-                      <a:ext cx="5274310" cy="3950970"/>
-                    </a:xfrm>
-                    <a:prstGeom prst="rect">
-                      <a:avLst/>
-                    </a:prstGeom>
-                    <a:noFill/>
-                    <a:ln>
-                      <a:noFill/>
-                    </a:ln>
-                  </pic:spPr>
-                </pic:pic>
-              </a:graphicData>
-            </a:graphic>
-          </wp:inline>
-        </w:drawing>
-      </w:r>
-    </w:p>
-    <w:p>
-      <w:pPr>
-        <w:pStyle w:val="Caption"/>
-        <w:bidi w:val="0"/>
-      </w:pPr>
-      <w:r>
-        <w:t xml:space="preserve">Figure </w:t>
-      </w:r>
-      <w:fldSimple w:instr=" SEQ Figure \* ARABIC ">
-        <w:r>
-          <w:rPr>
-            <w:noProof/>
-          </w:rPr>
-          <w:t>11</w:t>
-        </w:r>
-      </w:fldSimple>
-      <w:r>
-        <w:t>: CE results that passed to SA</w:t>
-      </w:r>
-    </w:p>
-    <w:p>
-      <w:pPr>
-        <w:keepNext/>
-        <w:bidi w:val="0"/>
-      </w:pPr>
-      <w:r>
-        <w:rPr>
-          <w:noProof/>
-        </w:rPr>
-        <w:drawing>
-          <wp:inline distT="0" distB="0" distL="0" distR="0" wp14:anchorId="5B82DBE6" wp14:editId="545275FA">
-            <wp:extent cx="5274310" cy="3950970"/>
-            <wp:effectExtent l="0" t="0" r="0" b="0"/>
-            <wp:docPr id="623067124" name="Picture 5"/>
-            <wp:cNvGraphicFramePr>
-              <a:graphicFrameLocks xmlns:a="http://schemas.openxmlformats.org/drawingml/2006/main" noChangeAspect="1"/>
-            </wp:cNvGraphicFramePr>
-            <a:graphic xmlns:a="http://schemas.openxmlformats.org/drawingml/2006/main">
-              <a:graphicData uri="http://schemas.openxmlformats.org/drawingml/2006/picture">
-                <pic:pic xmlns:pic="http://schemas.openxmlformats.org/drawingml/2006/picture">
-                  <pic:nvPicPr>
-                    <pic:cNvPr id="0" name="Picture 5"/>
-                    <pic:cNvPicPr>
-                      <a:picLocks noChangeAspect="1" noChangeArrowheads="1"/>
-                    </pic:cNvPicPr>
-                  </pic:nvPicPr>
-                  <pic:blipFill>
-                    <a:blip r:embed="rId22">
-                      <a:extLst>
-                        <a:ext uri="{28A0092B-C50C-407E-A947-70E740481C1C}">
-                          <a14:useLocalDpi xmlns:a14="http://schemas.microsoft.com/office/drawing/2010/main" val="0"/>
-                        </a:ext>
-                      </a:extLst>
-                    </a:blip>
-                    <a:srcRect/>
-                    <a:stretch>
-                      <a:fillRect/>
-                    </a:stretch>
-                  </pic:blipFill>
-                  <pic:spPr bwMode="auto">
-                    <a:xfrm>
-                      <a:off x="0" y="0"/>
-                      <a:ext cx="5274310" cy="3950970"/>
-                    </a:xfrm>
-                    <a:prstGeom prst="rect">
-                      <a:avLst/>
-                    </a:prstGeom>
-                    <a:noFill/>
-                    <a:ln>
-                      <a:noFill/>
-                    </a:ln>
-                  </pic:spPr>
-                </pic:pic>
-              </a:graphicData>
-            </a:graphic>
-          </wp:inline>
-        </w:drawing>
-      </w:r>
-    </w:p>
-    <w:p>
-      <w:pPr>
-        <w:pStyle w:val="Caption"/>
-        <w:bidi w:val="0"/>
-      </w:pPr>
-      <w:r>
-        <w:t xml:space="preserve">Figure </w:t>
-      </w:r>
-      <w:fldSimple w:instr=" SEQ Figure \* ARABIC ">
-        <w:r>
-          <w:rPr>
-            <w:noProof/>
-          </w:rPr>
-          <w:t>12</w:t>
-        </w:r>
-      </w:fldSimple>
-      <w:r>
-        <w:t>: SA final result for combines solution</w:t>
-      </w:r>
-    </w:p>
-    <w:p>
-      <w:pPr>
-        <w:bidi w:val="0"/>
-        <w:rPr>
-          <w:i/>
-          <w:iCs/>
-          <w:color w:val="44546A" w:themeColor="text2"/>
-          <w:sz w:val="18"/>
-          <w:szCs w:val="18"/>
-        </w:rPr>
-      </w:pPr>
-      <w:r>
-        <w:br w:type="page"/>
-      </w:r>
-    </w:p>
-    <w:p>
-      <w:pPr>
-        <w:pStyle w:val="Caption"/>
-        <w:bidi w:val="0"/>
-      </w:pPr>
-      <w:r>
-        <w:lastRenderedPageBreak/>
-        <w:drawing>
-          <wp:inline distT="0" distB="0" distL="0" distR="0" wp14:anchorId="10766B30" wp14:editId="59D53B98">
-            <wp:extent cx="5274310" cy="3956050"/>
-            <wp:effectExtent l="0" t="0" r="2540" b="6350"/>
-            <wp:docPr id="337148718" name="Picture 1"/>
-            <wp:cNvGraphicFramePr>
-              <a:graphicFrameLocks xmlns:a="http://schemas.openxmlformats.org/drawingml/2006/main" noChangeAspect="1"/>
-            </wp:cNvGraphicFramePr>
-            <a:graphic xmlns:a="http://schemas.openxmlformats.org/drawingml/2006/main">
-              <a:graphicData uri="http://schemas.openxmlformats.org/drawingml/2006/picture">
-                <pic:pic xmlns:pic="http://schemas.openxmlformats.org/drawingml/2006/picture">
-                  <pic:nvPicPr>
-                    <pic:cNvPr id="337148718" name=""/>
-                    <pic:cNvPicPr/>
-                  </pic:nvPicPr>
-                  <pic:blipFill>
-                    <a:blip r:embed="rId23"/>
-                    <a:stretch>
-                      <a:fillRect/>
-                    </a:stretch>
-                  </pic:blipFill>
-                  <pic:spPr>
-                    <a:xfrm>
-                      <a:off x="0" y="0"/>
-                      <a:ext cx="5274310" cy="3956050"/>
-                    </a:xfrm>
-                    <a:prstGeom prst="rect">
-                      <a:avLst/>
-                    </a:prstGeom>
-                  </pic:spPr>
-                </pic:pic>
-              </a:graphicData>
-            </a:graphic>
-          </wp:inline>
-        </w:drawing>
-      </w:r>
-    </w:p>
-    <w:p>
-      <w:pPr>
-        <w:bidi w:val="0"/>
-      </w:pPr>
-      <w:r>
-        <w:rPr>
-          <w:noProof/>
-        </w:rPr>
-        <w:drawing>
-          <wp:inline distT="0" distB="0" distL="0" distR="0" wp14:anchorId="444CF3AE" wp14:editId="313A557B">
+          <wp:inline distT="0" distB="0" distL="0" distR="0" wp14:anchorId="28A48453" wp14:editId="31778277">
             <wp:extent cx="5274310" cy="3945890"/>
             <wp:effectExtent l="0" t="0" r="0" b="0"/>
-            <wp:docPr id="1598891875" name="Picture 6"/>
+            <wp:docPr id="1435253997" name="תמונה 1435253997"/>
             <wp:cNvGraphicFramePr>
               <a:graphicFrameLocks xmlns:a="http://schemas.openxmlformats.org/drawingml/2006/main" noChangeAspect="1"/>
             </wp:cNvGraphicFramePr>
@@ -9070,7 +8965,7 @@
                     </pic:cNvPicPr>
                   </pic:nvPicPr>
                   <pic:blipFill>
-                    <a:blip r:embed="rId24">
+                    <a:blip r:embed="rId21">
                       <a:extLst>
                         <a:ext uri="{28A0092B-C50C-407E-A947-70E740481C1C}">
                           <a14:useLocalDpi xmlns:a14="http://schemas.microsoft.com/office/drawing/2010/main" val="0"/>
@@ -9104,6 +8999,143 @@
     </w:p>
     <w:p>
       <w:pPr>
+        <w:pStyle w:val="NormalWeb"/>
+        <w:spacing w:before="300" w:beforeAutospacing="0" w:after="300" w:afterAutospacing="0"/>
+        <w:ind w:left="720"/>
+        <w:rPr>
+          <w:rFonts w:asciiTheme="majorBidi" w:eastAsiaTheme="minorEastAsia" w:hAnsiTheme="majorBidi" w:cstheme="majorBidi"/>
+          <w:b/>
+          <w:bCs/>
+          <w:kern w:val="2"/>
+          <w:sz w:val="28"/>
+          <w:szCs w:val="28"/>
+          <w14:ligatures w14:val="standardContextual"/>
+        </w:rPr>
+      </w:pPr>
+    </w:p>
+    <w:p>
+      <w:pPr>
+        <w:pStyle w:val="NormalWeb"/>
+        <w:spacing w:before="300" w:beforeAutospacing="0" w:after="300" w:afterAutospacing="0"/>
+        <w:ind w:left="720"/>
+        <w:rPr>
+          <w:rFonts w:asciiTheme="majorBidi" w:eastAsiaTheme="minorEastAsia" w:hAnsiTheme="majorBidi" w:cstheme="majorBidi"/>
+          <w:b/>
+          <w:bCs/>
+          <w:kern w:val="2"/>
+          <w:sz w:val="28"/>
+          <w:szCs w:val="28"/>
+          <w14:ligatures w14:val="standardContextual"/>
+        </w:rPr>
+      </w:pPr>
+    </w:p>
+    <w:p>
+      <w:pPr>
+        <w:pStyle w:val="NormalWeb"/>
+        <w:spacing w:before="300" w:beforeAutospacing="0" w:after="300" w:afterAutospacing="0"/>
+        <w:ind w:left="720"/>
+        <w:rPr>
+          <w:rFonts w:asciiTheme="majorBidi" w:eastAsiaTheme="minorEastAsia" w:hAnsiTheme="majorBidi" w:cstheme="majorBidi"/>
+          <w:b/>
+          <w:bCs/>
+          <w:kern w:val="2"/>
+          <w:sz w:val="28"/>
+          <w:szCs w:val="28"/>
+          <w14:ligatures w14:val="standardContextual"/>
+        </w:rPr>
+      </w:pPr>
+    </w:p>
+    <w:p>
+      <w:pPr>
+        <w:pStyle w:val="NormalWeb"/>
+        <w:spacing w:before="300" w:beforeAutospacing="0" w:after="300" w:afterAutospacing="0"/>
+        <w:ind w:left="720"/>
+        <w:rPr>
+          <w:rFonts w:asciiTheme="majorBidi" w:eastAsiaTheme="minorEastAsia" w:hAnsiTheme="majorBidi" w:cstheme="majorBidi"/>
+          <w:b/>
+          <w:bCs/>
+          <w:kern w:val="2"/>
+          <w:sz w:val="28"/>
+          <w:szCs w:val="28"/>
+          <w14:ligatures w14:val="standardContextual"/>
+        </w:rPr>
+      </w:pPr>
+    </w:p>
+    <w:p>
+      <w:pPr>
+        <w:pStyle w:val="1"/>
+        <w:bidi w:val="0"/>
+        <w:spacing w:line="276" w:lineRule="auto"/>
+        <w:rPr>
+          <w:rFonts w:asciiTheme="majorBidi" w:eastAsiaTheme="minorEastAsia" w:hAnsiTheme="majorBidi"/>
+          <w:color w:val="auto"/>
+          <w:sz w:val="28"/>
+          <w:szCs w:val="28"/>
+          <w:highlight w:val="yellow"/>
+        </w:rPr>
+      </w:pPr>
+    </w:p>
+    <w:p>
+      <w:pPr>
+        <w:pStyle w:val="1"/>
+        <w:bidi w:val="0"/>
+        <w:spacing w:line="276" w:lineRule="auto"/>
+        <w:rPr>
+          <w:rFonts w:asciiTheme="majorBidi" w:eastAsiaTheme="minorEastAsia" w:hAnsiTheme="majorBidi"/>
+          <w:color w:val="auto"/>
+          <w:sz w:val="28"/>
+          <w:szCs w:val="28"/>
+          <w:highlight w:val="yellow"/>
+        </w:rPr>
+      </w:pPr>
+    </w:p>
+    <w:p>
+      <w:pPr>
+        <w:bidi w:val="0"/>
+        <w:rPr>
+          <w:rFonts w:asciiTheme="majorBidi" w:hAnsiTheme="majorBidi" w:cstheme="majorBidi"/>
+          <w:sz w:val="28"/>
+          <w:szCs w:val="28"/>
+        </w:rPr>
+      </w:pPr>
+    </w:p>
+    <w:p>
+      <w:pPr>
+        <w:bidi w:val="0"/>
+        <w:rPr>
+          <w:rFonts w:asciiTheme="majorBidi" w:eastAsiaTheme="minorEastAsia" w:hAnsiTheme="majorBidi"/>
+          <w:b/>
+          <w:bCs/>
+          <w:sz w:val="28"/>
+          <w:szCs w:val="28"/>
+          <w:u w:val="single"/>
+        </w:rPr>
+      </w:pPr>
+      <w:r>
+        <w:rPr>
+          <w:rFonts w:asciiTheme="majorBidi" w:eastAsiaTheme="minorEastAsia" w:hAnsiTheme="majorBidi"/>
+          <w:b/>
+          <w:bCs/>
+          <w:sz w:val="28"/>
+          <w:szCs w:val="28"/>
+          <w:u w:val="single"/>
+        </w:rPr>
+        <w:br w:type="page"/>
+      </w:r>
+    </w:p>
+    <w:p>
+      <w:pPr>
+        <w:pStyle w:val="ad"/>
+        <w:bidi w:val="0"/>
+      </w:pPr>
+    </w:p>
+    <w:p>
+      <w:pPr>
+        <w:bidi w:val="0"/>
+      </w:pPr>
+    </w:p>
+    <w:p>
+      <w:pPr>
         <w:bidi w:val="0"/>
         <w:rPr>
           <w:rFonts w:asciiTheme="majorBidi" w:eastAsiaTheme="minorEastAsia" w:hAnsiTheme="majorBidi" w:cstheme="majorBidi"/>
@@ -9118,7 +9150,7 @@
     </w:p>
     <w:p>
       <w:pPr>
-        <w:pStyle w:val="Heading2"/>
+        <w:pStyle w:val="2"/>
         <w:bidi w:val="0"/>
         <w:rPr>
           <w:rFonts w:asciiTheme="majorBidi" w:eastAsiaTheme="minorEastAsia" w:hAnsiTheme="majorBidi"/>
@@ -9132,7 +9164,7 @@
     </w:p>
     <w:p>
       <w:pPr>
-        <w:pStyle w:val="Heading1"/>
+        <w:pStyle w:val="1"/>
         <w:bidi w:val="0"/>
       </w:pPr>
       <w:bookmarkStart w:id="19" w:name="_Toc144839273"/>
@@ -9202,7 +9234,79 @@
           <w:sz w:val="28"/>
           <w:szCs w:val="28"/>
         </w:rPr>
-        <w:t xml:space="preserve">Pieter-Tjerk de Boer, Dirk P. Kroese, Shie Mannor, </w:t>
+        <w:t>Pieter-</w:t>
+      </w:r>
+      <w:proofErr w:type="spellStart"/>
+      <w:r>
+        <w:rPr>
+          <w:rFonts w:asciiTheme="majorBidi" w:hAnsiTheme="majorBidi" w:cstheme="majorBidi"/>
+          <w:sz w:val="28"/>
+          <w:szCs w:val="28"/>
+        </w:rPr>
+        <w:t>Tjerk</w:t>
+      </w:r>
+      <w:proofErr w:type="spellEnd"/>
+      <w:r>
+        <w:rPr>
+          <w:rFonts w:asciiTheme="majorBidi" w:hAnsiTheme="majorBidi" w:cstheme="majorBidi"/>
+          <w:sz w:val="28"/>
+          <w:szCs w:val="28"/>
+        </w:rPr>
+        <w:t xml:space="preserve"> de Boer, Dirk P. </w:t>
+      </w:r>
+      <w:proofErr w:type="spellStart"/>
+      <w:r>
+        <w:rPr>
+          <w:rFonts w:asciiTheme="majorBidi" w:hAnsiTheme="majorBidi" w:cstheme="majorBidi"/>
+          <w:sz w:val="28"/>
+          <w:szCs w:val="28"/>
+        </w:rPr>
+        <w:t>Kroese</w:t>
+      </w:r>
+      <w:proofErr w:type="spellEnd"/>
+      <w:r>
+        <w:rPr>
+          <w:rFonts w:asciiTheme="majorBidi" w:hAnsiTheme="majorBidi" w:cstheme="majorBidi"/>
+          <w:sz w:val="28"/>
+          <w:szCs w:val="28"/>
+        </w:rPr>
+        <w:t xml:space="preserve">, </w:t>
+      </w:r>
+      <w:proofErr w:type="spellStart"/>
+      <w:r>
+        <w:rPr>
+          <w:rFonts w:asciiTheme="majorBidi" w:hAnsiTheme="majorBidi" w:cstheme="majorBidi"/>
+          <w:sz w:val="28"/>
+          <w:szCs w:val="28"/>
+        </w:rPr>
+        <w:t>Shie</w:t>
+      </w:r>
+      <w:proofErr w:type="spellEnd"/>
+      <w:r>
+        <w:rPr>
+          <w:rFonts w:asciiTheme="majorBidi" w:hAnsiTheme="majorBidi" w:cstheme="majorBidi"/>
+          <w:sz w:val="28"/>
+          <w:szCs w:val="28"/>
+        </w:rPr>
+        <w:t xml:space="preserve"> </w:t>
+      </w:r>
+      <w:proofErr w:type="spellStart"/>
+      <w:r>
+        <w:rPr>
+          <w:rFonts w:asciiTheme="majorBidi" w:hAnsiTheme="majorBidi" w:cstheme="majorBidi"/>
+          <w:sz w:val="28"/>
+          <w:szCs w:val="28"/>
+        </w:rPr>
+        <w:t>Mannor</w:t>
+      </w:r>
+      <w:proofErr w:type="spellEnd"/>
+      <w:r>
+        <w:rPr>
+          <w:rFonts w:asciiTheme="majorBidi" w:hAnsiTheme="majorBidi" w:cstheme="majorBidi"/>
+          <w:sz w:val="28"/>
+          <w:szCs w:val="28"/>
+        </w:rPr>
+        <w:t xml:space="preserve">, </w:t>
       </w:r>
       <w:r>
         <w:rPr>
@@ -9244,7 +9348,7 @@
           <w:szCs w:val="28"/>
         </w:rPr>
       </w:pPr>
-      <w:hyperlink r:id="rId25" w:history="1">
+      <w:hyperlink r:id="rId22" w:history="1">
         <w:r>
           <w:rPr>
             <w:rStyle w:val="Hyperlink"/>
@@ -9360,7 +9464,25 @@
           <w:sz w:val="28"/>
           <w:szCs w:val="28"/>
         </w:rPr>
-        <w:t>Dirk P. Kroese from W</w:t>
+        <w:t xml:space="preserve">Dirk P. </w:t>
+      </w:r>
+      <w:proofErr w:type="spellStart"/>
+      <w:r>
+        <w:rPr>
+          <w:rFonts w:asciiTheme="majorBidi" w:hAnsiTheme="majorBidi" w:cstheme="majorBidi"/>
+          <w:sz w:val="28"/>
+          <w:szCs w:val="28"/>
+        </w:rPr>
+        <w:t>Kroese</w:t>
+      </w:r>
+      <w:proofErr w:type="spellEnd"/>
+      <w:r>
+        <w:rPr>
+          <w:rFonts w:asciiTheme="majorBidi" w:hAnsiTheme="majorBidi" w:cstheme="majorBidi"/>
+          <w:sz w:val="28"/>
+          <w:szCs w:val="28"/>
+        </w:rPr>
+        <w:t xml:space="preserve"> from W</w:t>
       </w:r>
       <w:r>
         <w:rPr>
@@ -9406,7 +9528,7 @@
           <w:szCs w:val="28"/>
         </w:rPr>
       </w:pPr>
-      <w:hyperlink r:id="rId26" w:history="1">
+      <w:hyperlink r:id="rId23" w:history="1">
         <w:r>
           <w:rPr>
             <w:rStyle w:val="Hyperlink"/>
@@ -9449,7 +9571,7 @@
       </w:pPr>
     </w:p>
     <w:sectPr>
-      <w:footerReference w:type="default" r:id="rId27"/>
+      <w:footerReference w:type="default" r:id="rId24"/>
       <w:pgSz w:w="11906" w:h="16838"/>
       <w:pgMar w:top="1440" w:right="1800" w:bottom="1440" w:left="1800" w:header="708" w:footer="708" w:gutter="0"/>
       <w:cols w:space="708"/>
@@ -9501,7 +9623,7 @@
     <w:sdtContent>
       <w:p>
         <w:pPr>
-          <w:pStyle w:val="Footer"/>
+          <w:pStyle w:val="ab"/>
           <w:jc w:val="center"/>
         </w:pPr>
         <w:r>
@@ -9530,7 +9652,7 @@
   </w:sdt>
   <w:p>
     <w:pPr>
-      <w:pStyle w:val="Footer"/>
+      <w:pStyle w:val="ab"/>
     </w:pPr>
   </w:p>
 </w:ftr>
@@ -11204,18 +11326,18 @@
     <w:lsdException w:name="Unresolved Mention" w:semiHidden="1" w:unhideWhenUsed="1"/>
     <w:lsdException w:name="Smart Link" w:semiHidden="1" w:unhideWhenUsed="1"/>
   </w:latentStyles>
-  <w:style w:type="paragraph" w:default="1" w:styleId="Normal">
+  <w:style w:type="paragraph" w:default="1" w:styleId="a">
     <w:name w:val="Normal"/>
     <w:qFormat/>
     <w:pPr>
       <w:bidi/>
     </w:pPr>
   </w:style>
-  <w:style w:type="paragraph" w:styleId="Heading1">
+  <w:style w:type="paragraph" w:styleId="1">
     <w:name w:val="heading 1"/>
-    <w:basedOn w:val="Normal"/>
-    <w:next w:val="Normal"/>
-    <w:link w:val="Heading1Char"/>
+    <w:basedOn w:val="a"/>
+    <w:next w:val="a"/>
+    <w:link w:val="10"/>
     <w:uiPriority w:val="9"/>
     <w:qFormat/>
     <w:rsid w:val="00DA3F26"/>
@@ -11232,11 +11354,11 @@
       <w:szCs w:val="32"/>
     </w:rPr>
   </w:style>
-  <w:style w:type="paragraph" w:styleId="Heading2">
+  <w:style w:type="paragraph" w:styleId="2">
     <w:name w:val="heading 2"/>
-    <w:basedOn w:val="Normal"/>
-    <w:next w:val="Normal"/>
-    <w:link w:val="Heading2Char"/>
+    <w:basedOn w:val="a"/>
+    <w:next w:val="a"/>
+    <w:link w:val="20"/>
     <w:uiPriority w:val="9"/>
     <w:unhideWhenUsed/>
     <w:qFormat/>
@@ -11254,13 +11376,13 @@
       <w:szCs w:val="26"/>
     </w:rPr>
   </w:style>
-  <w:style w:type="character" w:default="1" w:styleId="DefaultParagraphFont">
+  <w:style w:type="character" w:default="1" w:styleId="a0">
     <w:name w:val="Default Paragraph Font"/>
     <w:uiPriority w:val="1"/>
     <w:semiHidden/>
     <w:unhideWhenUsed/>
   </w:style>
-  <w:style w:type="table" w:default="1" w:styleId="TableNormal">
+  <w:style w:type="table" w:default="1" w:styleId="a1">
     <w:name w:val="Normal Table"/>
     <w:uiPriority w:val="99"/>
     <w:semiHidden/>
@@ -11275,7 +11397,7 @@
       </w:tblCellMar>
     </w:tblPr>
   </w:style>
-  <w:style w:type="numbering" w:default="1" w:styleId="NoList">
+  <w:style w:type="numbering" w:default="1" w:styleId="a2">
     <w:name w:val="No List"/>
     <w:uiPriority w:val="99"/>
     <w:semiHidden/>
@@ -11283,7 +11405,7 @@
   </w:style>
   <w:style w:type="paragraph" w:styleId="NormalWeb">
     <w:name w:val="Normal (Web)"/>
-    <w:basedOn w:val="Normal"/>
+    <w:basedOn w:val="a"/>
     <w:uiPriority w:val="99"/>
     <w:semiHidden/>
     <w:unhideWhenUsed/>
@@ -11298,9 +11420,9 @@
       <w14:ligatures w14:val="none"/>
     </w:rPr>
   </w:style>
-  <w:style w:type="character" w:styleId="PlaceholderText">
+  <w:style w:type="character" w:styleId="a3">
     <w:name w:val="Placeholder Text"/>
-    <w:basedOn w:val="DefaultParagraphFont"/>
+    <w:basedOn w:val="a0"/>
     <w:uiPriority w:val="99"/>
     <w:semiHidden/>
     <w:rsid w:val="007F5CDA"/>
@@ -11308,9 +11430,9 @@
       <w:color w:val="808080"/>
     </w:rPr>
   </w:style>
-  <w:style w:type="paragraph" w:styleId="ListParagraph">
+  <w:style w:type="paragraph" w:styleId="a4">
     <w:name w:val="List Paragraph"/>
-    <w:basedOn w:val="Normal"/>
+    <w:basedOn w:val="a"/>
     <w:uiPriority w:val="34"/>
     <w:qFormat/>
     <w:rsid w:val="00CB7E65"/>
@@ -11319,10 +11441,10 @@
       <w:contextualSpacing/>
     </w:pPr>
   </w:style>
-  <w:style w:type="character" w:customStyle="1" w:styleId="Heading1Char">
-    <w:name w:val="Heading 1 Char"/>
-    <w:basedOn w:val="DefaultParagraphFont"/>
-    <w:link w:val="Heading1"/>
+  <w:style w:type="character" w:customStyle="1" w:styleId="10">
+    <w:name w:val="כותרת 1 תו"/>
+    <w:basedOn w:val="a0"/>
+    <w:link w:val="1"/>
     <w:uiPriority w:val="9"/>
     <w:rsid w:val="00DA3F26"/>
     <w:rPr>
@@ -11332,10 +11454,10 @@
       <w:szCs w:val="32"/>
     </w:rPr>
   </w:style>
-  <w:style w:type="paragraph" w:styleId="TOCHeading">
+  <w:style w:type="paragraph" w:styleId="a5">
     <w:name w:val="TOC Heading"/>
-    <w:basedOn w:val="Heading1"/>
-    <w:next w:val="Normal"/>
+    <w:basedOn w:val="1"/>
+    <w:next w:val="a"/>
     <w:uiPriority w:val="39"/>
     <w:unhideWhenUsed/>
     <w:qFormat/>
@@ -11353,7 +11475,7 @@
   </w:style>
   <w:style w:type="character" w:styleId="Hyperlink">
     <w:name w:val="Hyperlink"/>
-    <w:basedOn w:val="DefaultParagraphFont"/>
+    <w:basedOn w:val="a0"/>
     <w:uiPriority w:val="99"/>
     <w:unhideWhenUsed/>
     <w:rsid w:val="00DF2B86"/>
@@ -11362,10 +11484,10 @@
       <w:u w:val="single"/>
     </w:rPr>
   </w:style>
-  <w:style w:type="paragraph" w:styleId="FootnoteText">
+  <w:style w:type="paragraph" w:styleId="a6">
     <w:name w:val="footnote text"/>
-    <w:basedOn w:val="Normal"/>
-    <w:link w:val="FootnoteTextChar"/>
+    <w:basedOn w:val="a"/>
+    <w:link w:val="a7"/>
     <w:uiPriority w:val="99"/>
     <w:semiHidden/>
     <w:unhideWhenUsed/>
@@ -11375,10 +11497,10 @@
       <w:szCs w:val="20"/>
     </w:rPr>
   </w:style>
-  <w:style w:type="character" w:customStyle="1" w:styleId="FootnoteTextChar">
-    <w:name w:val="Footnote Text Char"/>
-    <w:basedOn w:val="DefaultParagraphFont"/>
-    <w:link w:val="FootnoteText"/>
+  <w:style w:type="character" w:customStyle="1" w:styleId="a7">
+    <w:name w:val="טקסט הערת שוליים תו"/>
+    <w:basedOn w:val="a0"/>
+    <w:link w:val="a6"/>
     <w:uiPriority w:val="99"/>
     <w:semiHidden/>
     <w:rsid w:val="00EB4B88"/>
@@ -11387,9 +11509,9 @@
       <w:szCs w:val="20"/>
     </w:rPr>
   </w:style>
-  <w:style w:type="character" w:styleId="FootnoteReference">
+  <w:style w:type="character" w:styleId="a8">
     <w:name w:val="footnote reference"/>
-    <w:basedOn w:val="DefaultParagraphFont"/>
+    <w:basedOn w:val="a0"/>
     <w:uiPriority w:val="99"/>
     <w:semiHidden/>
     <w:unhideWhenUsed/>
@@ -11400,8 +11522,8 @@
   </w:style>
   <w:style w:type="paragraph" w:styleId="TOC1">
     <w:name w:val="toc 1"/>
-    <w:basedOn w:val="Normal"/>
-    <w:next w:val="Normal"/>
+    <w:basedOn w:val="a"/>
+    <w:next w:val="a"/>
     <w:autoRedefine/>
     <w:uiPriority w:val="39"/>
     <w:unhideWhenUsed/>
@@ -11414,10 +11536,10 @@
       <w:spacing w:after="100"/>
     </w:pPr>
   </w:style>
-  <w:style w:type="character" w:customStyle="1" w:styleId="Heading2Char">
-    <w:name w:val="Heading 2 Char"/>
-    <w:basedOn w:val="DefaultParagraphFont"/>
-    <w:link w:val="Heading2"/>
+  <w:style w:type="character" w:customStyle="1" w:styleId="20">
+    <w:name w:val="כותרת 2 תו"/>
+    <w:basedOn w:val="a0"/>
+    <w:link w:val="2"/>
     <w:uiPriority w:val="9"/>
     <w:rsid w:val="00EB4B88"/>
     <w:rPr>
@@ -11429,8 +11551,8 @@
   </w:style>
   <w:style w:type="paragraph" w:styleId="TOC2">
     <w:name w:val="toc 2"/>
-    <w:basedOn w:val="Normal"/>
-    <w:next w:val="Normal"/>
+    <w:basedOn w:val="a"/>
+    <w:next w:val="a"/>
     <w:autoRedefine/>
     <w:uiPriority w:val="39"/>
     <w:unhideWhenUsed/>
@@ -11440,10 +11562,10 @@
       <w:ind w:left="240"/>
     </w:pPr>
   </w:style>
-  <w:style w:type="paragraph" w:styleId="Header">
+  <w:style w:type="paragraph" w:styleId="a9">
     <w:name w:val="header"/>
-    <w:basedOn w:val="Normal"/>
-    <w:link w:val="HeaderChar"/>
+    <w:basedOn w:val="a"/>
+    <w:link w:val="aa"/>
     <w:uiPriority w:val="99"/>
     <w:unhideWhenUsed/>
     <w:rsid w:val="008C2A23"/>
@@ -11454,17 +11576,17 @@
       </w:tabs>
     </w:pPr>
   </w:style>
-  <w:style w:type="character" w:customStyle="1" w:styleId="HeaderChar">
-    <w:name w:val="Header Char"/>
-    <w:basedOn w:val="DefaultParagraphFont"/>
-    <w:link w:val="Header"/>
+  <w:style w:type="character" w:customStyle="1" w:styleId="aa">
+    <w:name w:val="כותרת עליונה תו"/>
+    <w:basedOn w:val="a0"/>
+    <w:link w:val="a9"/>
     <w:uiPriority w:val="99"/>
     <w:rsid w:val="008C2A23"/>
   </w:style>
-  <w:style w:type="paragraph" w:styleId="Footer">
+  <w:style w:type="paragraph" w:styleId="ab">
     <w:name w:val="footer"/>
-    <w:basedOn w:val="Normal"/>
-    <w:link w:val="FooterChar"/>
+    <w:basedOn w:val="a"/>
+    <w:link w:val="ac"/>
     <w:uiPriority w:val="99"/>
     <w:unhideWhenUsed/>
     <w:rsid w:val="008C2A23"/>
@@ -11475,17 +11597,17 @@
       </w:tabs>
     </w:pPr>
   </w:style>
-  <w:style w:type="character" w:customStyle="1" w:styleId="FooterChar">
-    <w:name w:val="Footer Char"/>
-    <w:basedOn w:val="DefaultParagraphFont"/>
-    <w:link w:val="Footer"/>
+  <w:style w:type="character" w:customStyle="1" w:styleId="ac">
+    <w:name w:val="כותרת תחתונה תו"/>
+    <w:basedOn w:val="a0"/>
+    <w:link w:val="ab"/>
     <w:uiPriority w:val="99"/>
     <w:rsid w:val="008C2A23"/>
   </w:style>
   <w:style w:type="paragraph" w:styleId="TOC3">
     <w:name w:val="toc 3"/>
-    <w:basedOn w:val="Normal"/>
-    <w:next w:val="Normal"/>
+    <w:basedOn w:val="a"/>
+    <w:next w:val="a"/>
     <w:autoRedefine/>
     <w:uiPriority w:val="39"/>
     <w:unhideWhenUsed/>
@@ -11504,10 +11626,10 @@
       <w14:ligatures w14:val="none"/>
     </w:rPr>
   </w:style>
-  <w:style w:type="paragraph" w:styleId="Caption">
+  <w:style w:type="paragraph" w:styleId="ad">
     <w:name w:val="caption"/>
-    <w:basedOn w:val="Normal"/>
-    <w:next w:val="Normal"/>
+    <w:basedOn w:val="a"/>
+    <w:next w:val="a"/>
     <w:uiPriority w:val="35"/>
     <w:unhideWhenUsed/>
     <w:qFormat/>
@@ -11523,9 +11645,9 @@
       <w:szCs w:val="18"/>
     </w:rPr>
   </w:style>
-  <w:style w:type="table" w:styleId="TableGrid">
+  <w:style w:type="table" w:styleId="ae">
     <w:name w:val="Table Grid"/>
-    <w:basedOn w:val="TableNormal"/>
+    <w:basedOn w:val="a1"/>
     <w:uiPriority w:val="39"/>
     <w:rsid w:val="00B25613"/>
     <w:tblPr>
@@ -11539,17 +11661,17 @@
       </w:tblBorders>
     </w:tblPr>
   </w:style>
-  <w:style w:type="paragraph" w:styleId="TableofFigures">
+  <w:style w:type="paragraph" w:styleId="af">
     <w:name w:val="table of figures"/>
-    <w:basedOn w:val="Normal"/>
-    <w:next w:val="Normal"/>
+    <w:basedOn w:val="a"/>
+    <w:next w:val="a"/>
     <w:uiPriority w:val="99"/>
     <w:unhideWhenUsed/>
     <w:rsid w:val="00B25613"/>
   </w:style>
-  <w:style w:type="character" w:styleId="Strong">
+  <w:style w:type="character" w:styleId="af0">
     <w:name w:val="Strong"/>
-    <w:basedOn w:val="DefaultParagraphFont"/>
+    <w:basedOn w:val="a0"/>
     <w:uiPriority w:val="22"/>
     <w:qFormat/>
     <w:rsid w:val="00A11B20"/>
@@ -11558,7 +11680,7 @@
       <w:bCs/>
     </w:rPr>
   </w:style>
-  <w:style w:type="paragraph" w:styleId="NoSpacing">
+  <w:style w:type="paragraph" w:styleId="af1">
     <w:name w:val="No Spacing"/>
     <w:uiPriority w:val="1"/>
     <w:qFormat/>
@@ -11567,9 +11689,9 @@
       <w:bidi/>
     </w:pPr>
   </w:style>
-  <w:style w:type="character" w:styleId="UnresolvedMention">
+  <w:style w:type="character" w:styleId="af2">
     <w:name w:val="Unresolved Mention"/>
-    <w:basedOn w:val="DefaultParagraphFont"/>
+    <w:basedOn w:val="a0"/>
     <w:uiPriority w:val="99"/>
     <w:semiHidden/>
     <w:unhideWhenUsed/>
@@ -11581,7 +11703,7 @@
   </w:style>
   <w:style w:type="character" w:styleId="FollowedHyperlink">
     <w:name w:val="FollowedHyperlink"/>
-    <w:basedOn w:val="DefaultParagraphFont"/>
+    <w:basedOn w:val="a0"/>
     <w:uiPriority w:val="99"/>
     <w:semiHidden/>
     <w:unhideWhenUsed/>
